--- a/reports/generation/documents/_delete_qm/REPORT_TYPE_01_GENERAL_stage_02_template_sd_general_report_template.new.01.02.docx
+++ b/reports/generation/documents/_delete_qm/REPORT_TYPE_01_GENERAL_stage_02_template_sd_general_report_template.new.01.02.docx
@@ -440,10 +440,10 @@
           <w:bdr w:val="single" w:sz="24" w:space="0" w:color="000000" w:frame="1"/>
         </w:rPr>
         <w:drawing>
-          <wp:anchor distT="0" distB="0" distL="114300" distR="114300" simplePos="0" relativeHeight="251656192" behindDoc="0" locked="0" layoutInCell="1" allowOverlap="1" wp14:anchorId="5598ABA0" wp14:editId="0E4458A3">
+          <wp:anchor distT="0" distB="0" distL="114300" distR="114300" simplePos="0" relativeHeight="251656192" behindDoc="0" locked="0" layoutInCell="1" allowOverlap="1" wp14:anchorId="5598ABA0" wp14:editId="7A05A378">
             <wp:simplePos x="0" y="0"/>
             <wp:positionH relativeFrom="column">
-              <wp:posOffset>2429510</wp:posOffset>
+              <wp:posOffset>2354943</wp:posOffset>
             </wp:positionH>
             <wp:positionV relativeFrom="paragraph">
               <wp:posOffset>15240</wp:posOffset>
@@ -655,6 +655,7 @@
     </w:p>
     <w:p>
       <w:pPr>
+        <w:jc w:val="both"/>
         <w:rPr>
           <w:lang w:val="en-GB" w:eastAsia="en-GB"/>
         </w:rPr>
@@ -815,6 +816,7 @@
     </w:p>
     <w:p>
       <w:pPr>
+        <w:jc w:val="both"/>
         <w:rPr>
           <w:lang w:val="en-GB" w:eastAsia="en-GB"/>
         </w:rPr>
@@ -912,7 +914,7 @@
                     <a:graphicData uri="http://schemas.openxmlformats.org/drawingml/2006/picture">
                       <pic:pic>
                         <pic:nvPicPr>
-                          <pic:cNvPr id="0" name="REPORT_TYPE_01_GENERAL_map_London_Merton_Dundonald_.png"/>
+                          <pic:cNvPr id="0" name="REPORT_TYPE_01_GENERAL_map_London_Lewisham_Bellingham_.png"/>
                           <pic:cNvPicPr/>
                         </pic:nvPicPr>
                         <pic:blipFill>
@@ -1260,7 +1262,7 @@
               <w:rPr>
                 <w:sz w:val="24"/>
               </w:rPr>
-              <w:t>Using the latest population data from 2011 which is in your search range of 2009 to 2022. The table below shows that Dundonald in Merton is Slightly Populated compared to other London wards.</w:t>
+              <w:t>Using the latest population data from 2011, the table below shows that Bellingham in Lewisham is Slightly Populated compared to other London wards.</w:t>
             </w:r>
           </w:p>
         </w:tc>
@@ -1362,20 +1364,20 @@
                     <w:jc w:val="left"/>
                   </w:pPr>
                   <w:r>
-                    <w:t>Merton</w:t>
-                  </w:r>
-                </w:p>
-              </w:tc>
-              <w:tc>
-                <w:tcPr>
-                  <w:tcW w:type="dxa" w:w="2394"/>
-                </w:tcPr>
-                <w:p>
-                  <w:pPr>
-                    <w:jc w:val="left"/>
-                  </w:pPr>
-                  <w:r>
-                    <w:t>Dundonald</w:t>
+                    <w:t>Lewisham</w:t>
+                  </w:r>
+                </w:p>
+              </w:tc>
+              <w:tc>
+                <w:tcPr>
+                  <w:tcW w:type="dxa" w:w="2394"/>
+                </w:tcPr>
+                <w:p>
+                  <w:pPr>
+                    <w:jc w:val="left"/>
+                  </w:pPr>
+                  <w:r>
+                    <w:t>Bellingham</w:t>
                   </w:r>
                 </w:p>
               </w:tc>
@@ -1388,7 +1390,7 @@
                     <w:jc w:val="right"/>
                   </w:pPr>
                   <w:r>
-                    <w:t>97.03</w:t>
+                    <w:t>79.02</w:t>
                   </w:r>
                 </w:p>
               </w:tc>
@@ -1432,7 +1434,31 @@
               <w:jc w:val="center"/>
             </w:pPr>
             <w:r>
-              <w:t>Ward Population Table</w:t>
+              <w:fldChar w:fldCharType="begin"/>
+            </w:r>
+            <w:r>
+              <w:instrText xml:space="preserve"> MERGEFIELD  ward_name </w:instrText>
+            </w:r>
+            <w:r>
+              <w:fldChar w:fldCharType="separate"/>
+            </w:r>
+            <w:r>
+              <w:rPr>
+                <w:noProof/>
+              </w:rPr>
+              <w:t>«ward_name»</w:t>
+            </w:r>
+            <w:r>
+              <w:rPr>
+                <w:noProof/>
+              </w:rPr>
+              <w:fldChar w:fldCharType="end"/>
+            </w:r>
+            <w:r>
+              <w:t xml:space="preserve"> Population </w:t>
+            </w:r>
+            <w:r>
+              <w:t>Level</w:t>
             </w:r>
           </w:p>
         </w:tc>
@@ -1514,7 +1540,7 @@
               <w:rPr>
                 <w:sz w:val="24"/>
               </w:rPr>
-              <w:t>The table below shows that Merton is Slightly Populated compared to other London boroughs and where it ranks in persons per hectars. The population level at ward and borough are the same.</w:t>
+              <w:t>The table below shows that Lewisham is Averagely Populated compared to other London boroughs and where it ranks in persons per hectares. The population level at ward and borough are at different levels.</w:t>
             </w:r>
           </w:p>
         </w:tc>
@@ -2204,6 +2230,7 @@
               <w:tc>
                 <w:tcPr>
                   <w:tcW w:type="dxa" w:w="3192"/>
+                  <w:shd w:fill="F7DC6F"/>
                 </w:tcPr>
                 <w:p>
                   <w:pPr>
@@ -2217,6 +2244,7 @@
               <w:tc>
                 <w:tcPr>
                   <w:tcW w:type="dxa" w:w="3192"/>
+                  <w:shd w:fill="F7DC6F"/>
                 </w:tcPr>
                 <w:p>
                   <w:pPr>
@@ -2230,6 +2258,7 @@
               <w:tc>
                 <w:tcPr>
                   <w:tcW w:type="dxa" w:w="3192"/>
+                  <w:shd w:fill="F7DC6F"/>
                 </w:tcPr>
                 <w:p>
                   <w:pPr>
@@ -2409,7 +2438,6 @@
               <w:tc>
                 <w:tcPr>
                   <w:tcW w:type="dxa" w:w="3192"/>
-                  <w:shd w:fill="F7DC6F"/>
                 </w:tcPr>
                 <w:p>
                   <w:pPr>
@@ -2423,7 +2451,6 @@
               <w:tc>
                 <w:tcPr>
                   <w:tcW w:type="dxa" w:w="3192"/>
-                  <w:shd w:fill="F7DC6F"/>
                 </w:tcPr>
                 <w:p>
                   <w:pPr>
@@ -2437,7 +2464,6 @@
               <w:tc>
                 <w:tcPr>
                   <w:tcW w:type="dxa" w:w="3192"/>
-                  <w:shd w:fill="F7DC6F"/>
                 </w:tcPr>
                 <w:p>
                   <w:pPr>
@@ -2967,7 +2993,31 @@
               <w:jc w:val="center"/>
             </w:pPr>
             <w:r>
-              <w:t>Borough Population Table</w:t>
+              <w:fldChar w:fldCharType="begin"/>
+            </w:r>
+            <w:r>
+              <w:instrText xml:space="preserve"> MERGEFIELD  borough </w:instrText>
+            </w:r>
+            <w:r>
+              <w:fldChar w:fldCharType="separate"/>
+            </w:r>
+            <w:r>
+              <w:rPr>
+                <w:noProof/>
+              </w:rPr>
+              <w:t>«borough»</w:t>
+            </w:r>
+            <w:r>
+              <w:rPr>
+                <w:noProof/>
+              </w:rPr>
+              <w:fldChar w:fldCharType="end"/>
+            </w:r>
+            <w:r>
+              <w:t xml:space="preserve"> Population </w:t>
+            </w:r>
+            <w:r>
+              <w:t>Level</w:t>
             </w:r>
           </w:p>
         </w:tc>
@@ -3113,17 +3163,17 @@
                 </w:tcPr>
                 <w:p>
                   <w:r>
-                    <w:t>Dundonald</w:t>
-                  </w:r>
-                </w:p>
-              </w:tc>
-              <w:tc>
-                <w:tcPr>
-                  <w:tcW w:type="dxa" w:w="2394"/>
-                </w:tcPr>
-                <w:p>
-                  <w:r>
-                    <w:t>Merton</w:t>
+                    <w:t>Bellingham</w:t>
+                  </w:r>
+                </w:p>
+              </w:tc>
+              <w:tc>
+                <w:tcPr>
+                  <w:tcW w:type="dxa" w:w="2394"/>
+                </w:tcPr>
+                <w:p>
+                  <w:r>
+                    <w:t>Lewisham</w:t>
                   </w:r>
                 </w:p>
               </w:tc>
@@ -3155,6 +3205,16 @@
                 </w:tcPr>
                 <w:p>
                   <w:r>
+                    <w:t>53.00%</w:t>
+                  </w:r>
+                </w:p>
+              </w:tc>
+              <w:tc>
+                <w:tcPr>
+                  <w:tcW w:type="dxa" w:w="2394"/>
+                </w:tcPr>
+                <w:p>
+                  <w:r>
                     <w:t>51.00%</w:t>
                   </w:r>
                 </w:p>
@@ -3169,16 +3229,6 @@
                   </w:r>
                 </w:p>
               </w:tc>
-              <w:tc>
-                <w:tcPr>
-                  <w:tcW w:type="dxa" w:w="2394"/>
-                </w:tcPr>
-                <w:p>
-                  <w:r>
-                    <w:t>51.00%</w:t>
-                  </w:r>
-                </w:p>
-              </w:tc>
             </w:tr>
             <w:tr>
               <w:tc>
@@ -3197,7 +3247,7 @@
                 </w:tcPr>
                 <w:p>
                   <w:r>
-                    <w:t>49.00%</w:t>
+                    <w:t>47.00%</w:t>
                   </w:r>
                 </w:p>
               </w:tc>
@@ -3284,26 +3334,6 @@
           <w:lang w:val="en-GB" w:eastAsia="en-GB"/>
         </w:rPr>
       </w:pPr>
-      <w:r>
-        <w:rPr>
-          <w:lang w:val="en-GB" w:eastAsia="en-GB"/>
-        </w:rPr>
-        <w:br w:type="page"/>
-      </w:r>
-    </w:p>
-    <w:p>
-      <w:pPr>
-        <w:rPr>
-          <w:lang w:val="en-GB" w:eastAsia="en-GB"/>
-        </w:rPr>
-      </w:pPr>
-    </w:p>
-    <w:p>
-      <w:pPr>
-        <w:rPr>
-          <w:lang w:val="en-GB" w:eastAsia="en-GB"/>
-        </w:rPr>
-      </w:pPr>
     </w:p>
     <w:tbl>
       <w:tblPr>
@@ -3335,7 +3365,7 @@
               <w:rPr>
                 <w:sz w:val="24"/>
               </w:rPr>
-              <w:t>Using the latest ethnicity data from 2011 which is in your search range of 2009 to 2022. The table below ranks ethnicity in Dundonald, Merton and London. The ranking is highest to lowest percentage from top to bottom. Where there is a difference in ethnicity the cell is shaded, a darker shade denotes a difference between borough and ward. Values in [] give the percentage value.</w:t>
+              <w:t>Using the latest ethnicity data available from 2011, the table below ranks ethnicity in Bellingham, Lewisham and London. The ranking is highest to lowest percentage from top to bottom. Where there is a difference in ethnicity the cell is shaded, a darker shade denotes a difference between borough and ward. Values in [] give the percentage value.</w:t>
             </w:r>
           </w:p>
         </w:tc>
@@ -3389,17 +3419,17 @@
                 </w:tcPr>
                 <w:p>
                   <w:r>
-                    <w:t>Dundonald</w:t>
-                  </w:r>
-                </w:p>
-              </w:tc>
-              <w:tc>
-                <w:tcPr>
-                  <w:tcW w:type="dxa" w:w="3192"/>
-                </w:tcPr>
-                <w:p>
-                  <w:r>
-                    <w:t>Merton</w:t>
+                    <w:t>Bellingham</w:t>
+                  </w:r>
+                </w:p>
+              </w:tc>
+              <w:tc>
+                <w:tcPr>
+                  <w:tcW w:type="dxa" w:w="3192"/>
+                </w:tcPr>
+                <w:p>
+                  <w:r>
+                    <w:t>Lewisham</w:t>
                   </w:r>
                 </w:p>
               </w:tc>
@@ -3421,17 +3451,17 @@
                 </w:tcPr>
                 <w:p>
                   <w:r>
-                    <w:t>White - [81.89%]</w:t>
-                  </w:r>
-                </w:p>
-              </w:tc>
-              <w:tc>
-                <w:tcPr>
-                  <w:tcW w:type="dxa" w:w="3192"/>
-                </w:tcPr>
-                <w:p>
-                  <w:r>
-                    <w:t>White - [64.79%]</w:t>
+                    <w:t>White - [48.53%]</w:t>
+                  </w:r>
+                </w:p>
+              </w:tc>
+              <w:tc>
+                <w:tcPr>
+                  <w:tcW w:type="dxa" w:w="3192"/>
+                </w:tcPr>
+                <w:p>
+                  <w:r>
+                    <w:t>White - [53.47%]</w:t>
                   </w:r>
                 </w:p>
               </w:tc>
@@ -3450,36 +3480,148 @@
               <w:tc>
                 <w:tcPr>
                   <w:tcW w:type="dxa" w:w="3192"/>
+                </w:tcPr>
+                <w:p>
+                  <w:r>
+                    <w:t>Black African Caribbean - [34.37%]</w:t>
+                  </w:r>
+                </w:p>
+              </w:tc>
+              <w:tc>
+                <w:tcPr>
+                  <w:tcW w:type="dxa" w:w="3192"/>
+                </w:tcPr>
+                <w:p>
+                  <w:r>
+                    <w:t>Black African Caribbean - [27.15%]</w:t>
+                  </w:r>
+                </w:p>
+              </w:tc>
+              <w:tc>
+                <w:tcPr>
+                  <w:tcW w:type="dxa" w:w="3192"/>
+                </w:tcPr>
+                <w:p>
+                  <w:r>
+                    <w:t>Black African Caribbean - [12.24%]</w:t>
+                  </w:r>
+                </w:p>
+              </w:tc>
+            </w:tr>
+            <w:tr>
+              <w:tc>
+                <w:tcPr>
+                  <w:tcW w:type="dxa" w:w="3192"/>
+                  <w:shd w:fill="EAFAF1"/>
+                </w:tcPr>
+                <w:p>
+                  <w:r>
+                    <w:t>Mixed Ethnic - [7.54%]</w:t>
+                  </w:r>
+                </w:p>
+              </w:tc>
+              <w:tc>
+                <w:tcPr>
+                  <w:tcW w:type="dxa" w:w="3192"/>
+                  <w:shd w:fill="EAFAF1"/>
+                </w:tcPr>
+                <w:p>
+                  <w:r>
+                    <w:t>Mixed Ethnic - [7.42%]</w:t>
+                  </w:r>
+                </w:p>
+              </w:tc>
+              <w:tc>
+                <w:tcPr>
+                  <w:tcW w:type="dxa" w:w="3192"/>
+                </w:tcPr>
+                <w:p>
+                  <w:r>
+                    <w:t>British Indian - [6.31%]</w:t>
+                  </w:r>
+                </w:p>
+              </w:tc>
+            </w:tr>
+            <w:tr>
+              <w:tc>
+                <w:tcPr>
+                  <w:tcW w:type="dxa" w:w="3192"/>
+                  <w:shd w:fill="EAFAF1"/>
+                </w:tcPr>
+                <w:p>
+                  <w:r>
+                    <w:t>British Asian Other - [4.30%]</w:t>
+                  </w:r>
+                </w:p>
+              </w:tc>
+              <w:tc>
+                <w:tcPr>
+                  <w:tcW w:type="dxa" w:w="3192"/>
+                  <w:shd w:fill="EAFAF1"/>
+                </w:tcPr>
+                <w:p>
+                  <w:r>
+                    <w:t>British Asian Other - [4.27%]</w:t>
+                  </w:r>
+                </w:p>
+              </w:tc>
+              <w:tc>
+                <w:tcPr>
+                  <w:tcW w:type="dxa" w:w="3192"/>
+                </w:tcPr>
+                <w:p>
+                  <w:r>
+                    <w:t>Mixed Ethnic - [4.88%]</w:t>
+                  </w:r>
+                </w:p>
+              </w:tc>
+            </w:tr>
+            <w:tr>
+              <w:tc>
+                <w:tcPr>
+                  <w:tcW w:type="dxa" w:w="3192"/>
+                  <w:shd w:fill="EAFAF1"/>
+                </w:tcPr>
+                <w:p>
+                  <w:r>
+                    <w:t>Other - [2.43%]</w:t>
+                  </w:r>
+                </w:p>
+              </w:tc>
+              <w:tc>
+                <w:tcPr>
+                  <w:tcW w:type="dxa" w:w="3192"/>
+                  <w:shd w:fill="EAFAF1"/>
+                </w:tcPr>
+                <w:p>
+                  <w:r>
+                    <w:t>Other - [2.63%]</w:t>
+                  </w:r>
+                </w:p>
+              </w:tc>
+              <w:tc>
+                <w:tcPr>
+                  <w:tcW w:type="dxa" w:w="3192"/>
+                </w:tcPr>
+                <w:p>
+                  <w:r>
+                    <w:t>British Asian Other - [4.75%]</w:t>
+                  </w:r>
+                </w:p>
+              </w:tc>
+            </w:tr>
+            <w:tr>
+              <w:tc>
+                <w:tcPr>
+                  <w:tcW w:type="dxa" w:w="3192"/>
                   <w:shd w:fill="D5F5E3"/>
                 </w:tcPr>
                 <w:p>
                   <w:r>
-                    <w:t>Mixed Ethnic - [4.80%]</w:t>
-                  </w:r>
-                </w:p>
-              </w:tc>
-              <w:tc>
-                <w:tcPr>
-                  <w:tcW w:type="dxa" w:w="3192"/>
-                </w:tcPr>
-                <w:p>
-                  <w:r>
-                    <w:t>Black African Caribbean - [10.42%]</w:t>
-                  </w:r>
-                </w:p>
-              </w:tc>
-              <w:tc>
-                <w:tcPr>
-                  <w:tcW w:type="dxa" w:w="3192"/>
-                </w:tcPr>
-                <w:p>
-                  <w:r>
-                    <w:t>Black African Caribbean - [12.24%]</w:t>
-                  </w:r>
-                </w:p>
-              </w:tc>
-            </w:tr>
-            <w:tr>
+                    <w:t>British Indian - [1.05%]</w:t>
+                  </w:r>
+                </w:p>
+              </w:tc>
               <w:tc>
                 <w:tcPr>
                   <w:tcW w:type="dxa" w:w="3192"/>
@@ -3487,7 +3629,30 @@
                 </w:tcPr>
                 <w:p>
                   <w:r>
-                    <w:t>British Asian Other - [3.82%]</w:t>
+                    <w:t>British Chinese - [2.23%]</w:t>
+                  </w:r>
+                </w:p>
+              </w:tc>
+              <w:tc>
+                <w:tcPr>
+                  <w:tcW w:type="dxa" w:w="3192"/>
+                </w:tcPr>
+                <w:p>
+                  <w:r>
+                    <w:t>Other - [3.39%]</w:t>
+                  </w:r>
+                </w:p>
+              </w:tc>
+            </w:tr>
+            <w:tr>
+              <w:tc>
+                <w:tcPr>
+                  <w:tcW w:type="dxa" w:w="3192"/>
+                  <w:shd w:fill="D5F5E3"/>
+                </w:tcPr>
+                <w:p>
+                  <w:r>
+                    <w:t>British Chinese - [0.91%]</w:t>
                   </w:r>
                 </w:p>
               </w:tc>
@@ -3498,66 +3663,54 @@
                 </w:tcPr>
                 <w:p>
                   <w:r>
-                    <w:t>British Asian Other - [7.95%]</w:t>
-                  </w:r>
-                </w:p>
-              </w:tc>
-              <w:tc>
-                <w:tcPr>
-                  <w:tcW w:type="dxa" w:w="3192"/>
-                </w:tcPr>
-                <w:p>
-                  <w:r>
-                    <w:t>British Indian - [6.31%]</w:t>
-                  </w:r>
-                </w:p>
-              </w:tc>
-            </w:tr>
-            <w:tr>
-              <w:tc>
-                <w:tcPr>
-                  <w:tcW w:type="dxa" w:w="3192"/>
-                  <w:shd w:fill="D5F5E3"/>
-                </w:tcPr>
-                <w:p>
-                  <w:r>
-                    <w:t>British Indian - [3.59%]</w:t>
-                  </w:r>
-                </w:p>
-              </w:tc>
-              <w:tc>
-                <w:tcPr>
-                  <w:tcW w:type="dxa" w:w="3192"/>
-                </w:tcPr>
-                <w:p>
-                  <w:r>
-                    <w:t>Mixed Ethnic - [4.67%]</w:t>
-                  </w:r>
-                </w:p>
-              </w:tc>
-              <w:tc>
-                <w:tcPr>
-                  <w:tcW w:type="dxa" w:w="3192"/>
-                </w:tcPr>
-                <w:p>
-                  <w:r>
-                    <w:t>Mixed Ethnic - [4.88%]</w:t>
-                  </w:r>
-                </w:p>
-              </w:tc>
-            </w:tr>
-            <w:tr>
-              <w:tc>
-                <w:tcPr>
-                  <w:tcW w:type="dxa" w:w="3192"/>
-                  <w:shd w:fill="D5F5E3"/>
-                </w:tcPr>
-                <w:p>
-                  <w:r>
-                    <w:t>Black African Caribbean - [1.52%]</w:t>
-                  </w:r>
-                </w:p>
-              </w:tc>
+                    <w:t>British Indian - [1.67%]</w:t>
+                  </w:r>
+                </w:p>
+              </w:tc>
+              <w:tc>
+                <w:tcPr>
+                  <w:tcW w:type="dxa" w:w="3192"/>
+                </w:tcPr>
+                <w:p>
+                  <w:r>
+                    <w:t>British Bangladeshi - [2.55%]</w:t>
+                  </w:r>
+                </w:p>
+              </w:tc>
+            </w:tr>
+            <w:tr>
+              <w:tc>
+                <w:tcPr>
+                  <w:tcW w:type="dxa" w:w="3192"/>
+                </w:tcPr>
+                <w:p>
+                  <w:r>
+                    <w:t>British Pakistani - [0.37%]</w:t>
+                  </w:r>
+                </w:p>
+              </w:tc>
+              <w:tc>
+                <w:tcPr>
+                  <w:tcW w:type="dxa" w:w="3192"/>
+                </w:tcPr>
+                <w:p>
+                  <w:r>
+                    <w:t>British Pakistani - [0.58%]</w:t>
+                  </w:r>
+                </w:p>
+              </w:tc>
+              <w:tc>
+                <w:tcPr>
+                  <w:tcW w:type="dxa" w:w="3192"/>
+                </w:tcPr>
+                <w:p>
+                  <w:r>
+                    <w:t>British Pakistani - [2.50%]</w:t>
+                  </w:r>
+                </w:p>
+              </w:tc>
+            </w:tr>
+            <w:tr>
               <w:tc>
                 <w:tcPr>
                   <w:tcW w:type="dxa" w:w="3192"/>
@@ -3565,29 +3718,7 @@
                 </w:tcPr>
                 <w:p>
                   <w:r>
-                    <w:t>British Indian - [4.06%]</w:t>
-                  </w:r>
-                </w:p>
-              </w:tc>
-              <w:tc>
-                <w:tcPr>
-                  <w:tcW w:type="dxa" w:w="3192"/>
-                </w:tcPr>
-                <w:p>
-                  <w:r>
-                    <w:t>British Asian Other - [4.75%]</w:t>
-                  </w:r>
-                </w:p>
-              </w:tc>
-            </w:tr>
-            <w:tr>
-              <w:tc>
-                <w:tcPr>
-                  <w:tcW w:type="dxa" w:w="3192"/>
-                </w:tcPr>
-                <w:p>
-                  <w:r>
-                    <w:t>Other - [1.40%]</w:t>
+                    <w:t>British Bangladeshi - [0.34%]</w:t>
                   </w:r>
                 </w:p>
               </w:tc>
@@ -3598,108 +3729,7 @@
                 </w:tcPr>
                 <w:p>
                   <w:r>
-                    <w:t>British Pakistani - [3.67%]</w:t>
-                  </w:r>
-                </w:p>
-              </w:tc>
-              <w:tc>
-                <w:tcPr>
-                  <w:tcW w:type="dxa" w:w="3192"/>
-                </w:tcPr>
-                <w:p>
-                  <w:r>
-                    <w:t>Other - [3.39%]</w:t>
-                  </w:r>
-                </w:p>
-              </w:tc>
-            </w:tr>
-            <w:tr>
-              <w:tc>
-                <w:tcPr>
-                  <w:tcW w:type="dxa" w:w="3192"/>
-                  <w:shd w:fill="D5F5E3"/>
-                </w:tcPr>
-                <w:p>
-                  <w:r>
-                    <w:t>British Chinese - [1.27%]</w:t>
-                  </w:r>
-                </w:p>
-              </w:tc>
-              <w:tc>
-                <w:tcPr>
-                  <w:tcW w:type="dxa" w:w="3192"/>
-                  <w:shd w:fill="EAFAF1"/>
-                </w:tcPr>
-                <w:p>
-                  <w:r>
-                    <w:t>Other - [1.90%]</w:t>
-                  </w:r>
-                </w:p>
-              </w:tc>
-              <w:tc>
-                <w:tcPr>
-                  <w:tcW w:type="dxa" w:w="3192"/>
-                </w:tcPr>
-                <w:p>
-                  <w:r>
-                    <w:t>British Bangladeshi - [2.55%]</w:t>
-                  </w:r>
-                </w:p>
-              </w:tc>
-            </w:tr>
-            <w:tr>
-              <w:tc>
-                <w:tcPr>
-                  <w:tcW w:type="dxa" w:w="3192"/>
-                </w:tcPr>
-                <w:p>
-                  <w:r>
-                    <w:t>British Pakistani - [1.22%]</w:t>
-                  </w:r>
-                </w:p>
-              </w:tc>
-              <w:tc>
-                <w:tcPr>
-                  <w:tcW w:type="dxa" w:w="3192"/>
-                  <w:shd w:fill="EAFAF1"/>
-                </w:tcPr>
-                <w:p>
-                  <w:r>
-                    <w:t>British Chinese - [1.31%]</w:t>
-                  </w:r>
-                </w:p>
-              </w:tc>
-              <w:tc>
-                <w:tcPr>
-                  <w:tcW w:type="dxa" w:w="3192"/>
-                </w:tcPr>
-                <w:p>
-                  <w:r>
-                    <w:t>British Pakistani - [2.50%]</w:t>
-                  </w:r>
-                </w:p>
-              </w:tc>
-            </w:tr>
-            <w:tr>
-              <w:tc>
-                <w:tcPr>
-                  <w:tcW w:type="dxa" w:w="3192"/>
-                  <w:shd w:fill="EAFAF1"/>
-                </w:tcPr>
-                <w:p>
-                  <w:r>
-                    <w:t>British Bangladeshi - [0.47%]</w:t>
-                  </w:r>
-                </w:p>
-              </w:tc>
-              <w:tc>
-                <w:tcPr>
-                  <w:tcW w:type="dxa" w:w="3192"/>
-                  <w:shd w:fill="EAFAF1"/>
-                </w:tcPr>
-                <w:p>
-                  <w:r>
-                    <w:t>British Bangladeshi - [1.11%]</w:t>
+                    <w:t>British Bangladeshi - [0.50%]</w:t>
                   </w:r>
                 </w:p>
               </w:tc>
@@ -3721,17 +3751,17 @@
                 </w:tcPr>
                 <w:p>
                   <w:r>
-                    <w:t>Gypsy Irish Traveller - [0.02%]</w:t>
-                  </w:r>
-                </w:p>
-              </w:tc>
-              <w:tc>
-                <w:tcPr>
-                  <w:tcW w:type="dxa" w:w="3192"/>
-                </w:tcPr>
-                <w:p>
-                  <w:r>
-                    <w:t>Gypsy Irish Traveller - [0.11%]</w:t>
+                    <w:t>Gypsy Irish Traveller - [0.16%]</w:t>
+                  </w:r>
+                </w:p>
+              </w:tc>
+              <w:tc>
+                <w:tcPr>
+                  <w:tcW w:type="dxa" w:w="3192"/>
+                </w:tcPr>
+                <w:p>
+                  <w:r>
+                    <w:t>Gypsy Irish Traveller - [0.08%]</w:t>
                   </w:r>
                 </w:p>
               </w:tc>
@@ -3797,6 +3827,33 @@
         </w:rPr>
       </w:pPr>
     </w:p>
+    <w:p>
+      <w:pPr>
+        <w:rPr>
+          <w:lang w:val="en-GB" w:eastAsia="en-GB"/>
+        </w:rPr>
+      </w:pPr>
+      <w:r>
+        <w:rPr>
+          <w:lang w:val="en-GB" w:eastAsia="en-GB"/>
+        </w:rPr>
+        <w:br w:type="page"/>
+      </w:r>
+    </w:p>
+    <w:p>
+      <w:pPr>
+        <w:rPr>
+          <w:lang w:val="en-GB" w:eastAsia="en-GB"/>
+        </w:rPr>
+      </w:pPr>
+    </w:p>
+    <w:p>
+      <w:pPr>
+        <w:rPr>
+          <w:lang w:val="en-GB" w:eastAsia="en-GB"/>
+        </w:rPr>
+      </w:pPr>
+    </w:p>
     <w:tbl>
       <w:tblPr>
         <w:tblStyle w:val="TableGrid"/>
@@ -3827,7 +3884,7 @@
               <w:rPr>
                 <w:sz w:val="24"/>
               </w:rPr>
-              <w:t>The table below shows the percentage levels of ethnicity in Dundonald, Merton and London in 2011. The order of ethnicity is alphabetical. Value shading indicates a difference from the city level from 5 to 20 percent in 5 percent intervals. The shade darkens with an increase in difference. Indication of the direction of the difference is intentionally not made.</w:t>
+              <w:t>The table below shows the percentage levels of ethnicity in Bellingham, Lewisham and London in 2011. The order of ethnicity is alphabetical. Value shading indicates a difference from the city level from 5 to 20 percent in 5 percent intervals. The shade darkens with an increase in difference. Indication of the direction of the difference is intentionally not made.</w:t>
             </w:r>
           </w:p>
         </w:tc>
@@ -3875,17 +3932,17 @@
                 </w:tcPr>
                 <w:p>
                   <w:r>
-                    <w:t>Dundonald</w:t>
-                  </w:r>
-                </w:p>
-              </w:tc>
-              <w:tc>
-                <w:tcPr>
-                  <w:tcW w:type="dxa" w:w="2394"/>
-                </w:tcPr>
-                <w:p>
-                  <w:r>
-                    <w:t>Merton</w:t>
+                    <w:t>Bellingham</w:t>
+                  </w:r>
+                </w:p>
+              </w:tc>
+              <w:tc>
+                <w:tcPr>
+                  <w:tcW w:type="dxa" w:w="2394"/>
+                </w:tcPr>
+                <w:p>
+                  <w:r>
+                    <w:t>Lewisham</w:t>
                   </w:r>
                 </w:p>
               </w:tc>
@@ -3914,21 +3971,22 @@
               <w:tc>
                 <w:tcPr>
                   <w:tcW w:type="dxa" w:w="2394"/>
+                  <w:shd w:fill="82E0AA"/>
+                </w:tcPr>
+                <w:p>
+                  <w:r>
+                    <w:t>34.37%</w:t>
+                  </w:r>
+                </w:p>
+              </w:tc>
+              <w:tc>
+                <w:tcPr>
+                  <w:tcW w:type="dxa" w:w="2394"/>
                   <w:shd w:fill="D5F5E3"/>
                 </w:tcPr>
                 <w:p>
                   <w:r>
-                    <w:t>1.52%</w:t>
-                  </w:r>
-                </w:p>
-              </w:tc>
-              <w:tc>
-                <w:tcPr>
-                  <w:tcW w:type="dxa" w:w="2394"/>
-                </w:tcPr>
-                <w:p>
-                  <w:r>
-                    <w:t>10.42%</w:t>
+                    <w:t>27.15%</w:t>
                   </w:r>
                 </w:p>
               </w:tc>
@@ -3960,17 +4018,17 @@
                 </w:tcPr>
                 <w:p>
                   <w:r>
-                    <w:t>3.82%</w:t>
-                  </w:r>
-                </w:p>
-              </w:tc>
-              <w:tc>
-                <w:tcPr>
-                  <w:tcW w:type="dxa" w:w="2394"/>
-                </w:tcPr>
-                <w:p>
-                  <w:r>
-                    <w:t>7.95%</w:t>
+                    <w:t>4.30%</w:t>
+                  </w:r>
+                </w:p>
+              </w:tc>
+              <w:tc>
+                <w:tcPr>
+                  <w:tcW w:type="dxa" w:w="2394"/>
+                </w:tcPr>
+                <w:p>
+                  <w:r>
+                    <w:t>4.27%</w:t>
                   </w:r>
                 </w:p>
               </w:tc>
@@ -4002,17 +4060,17 @@
                 </w:tcPr>
                 <w:p>
                   <w:r>
-                    <w:t>0.47%</w:t>
-                  </w:r>
-                </w:p>
-              </w:tc>
-              <w:tc>
-                <w:tcPr>
-                  <w:tcW w:type="dxa" w:w="2394"/>
-                </w:tcPr>
-                <w:p>
-                  <w:r>
-                    <w:t>1.11%</w:t>
+                    <w:t>0.34%</w:t>
+                  </w:r>
+                </w:p>
+              </w:tc>
+              <w:tc>
+                <w:tcPr>
+                  <w:tcW w:type="dxa" w:w="2394"/>
+                </w:tcPr>
+                <w:p>
+                  <w:r>
+                    <w:t>0.50%</w:t>
                   </w:r>
                 </w:p>
               </w:tc>
@@ -4044,17 +4102,17 @@
                 </w:tcPr>
                 <w:p>
                   <w:r>
-                    <w:t>1.27%</w:t>
-                  </w:r>
-                </w:p>
-              </w:tc>
-              <w:tc>
-                <w:tcPr>
-                  <w:tcW w:type="dxa" w:w="2394"/>
-                </w:tcPr>
-                <w:p>
-                  <w:r>
-                    <w:t>1.31%</w:t>
+                    <w:t>0.91%</w:t>
+                  </w:r>
+                </w:p>
+              </w:tc>
+              <w:tc>
+                <w:tcPr>
+                  <w:tcW w:type="dxa" w:w="2394"/>
+                </w:tcPr>
+                <w:p>
+                  <w:r>
+                    <w:t>2.23%</w:t>
                   </w:r>
                 </w:p>
               </w:tc>
@@ -4083,20 +4141,21 @@
               <w:tc>
                 <w:tcPr>
                   <w:tcW w:type="dxa" w:w="2394"/>
-                </w:tcPr>
-                <w:p>
-                  <w:r>
-                    <w:t>3.59%</w:t>
-                  </w:r>
-                </w:p>
-              </w:tc>
-              <w:tc>
-                <w:tcPr>
-                  <w:tcW w:type="dxa" w:w="2394"/>
-                </w:tcPr>
-                <w:p>
-                  <w:r>
-                    <w:t>4.06%</w:t>
+                  <w:shd w:fill="EAFAF1"/>
+                </w:tcPr>
+                <w:p>
+                  <w:r>
+                    <w:t>1.05%</w:t>
+                  </w:r>
+                </w:p>
+              </w:tc>
+              <w:tc>
+                <w:tcPr>
+                  <w:tcW w:type="dxa" w:w="2394"/>
+                </w:tcPr>
+                <w:p>
+                  <w:r>
+                    <w:t>1.67%</w:t>
                   </w:r>
                 </w:p>
               </w:tc>
@@ -4128,17 +4187,17 @@
                 </w:tcPr>
                 <w:p>
                   <w:r>
-                    <w:t>1.22%</w:t>
-                  </w:r>
-                </w:p>
-              </w:tc>
-              <w:tc>
-                <w:tcPr>
-                  <w:tcW w:type="dxa" w:w="2394"/>
-                </w:tcPr>
-                <w:p>
-                  <w:r>
-                    <w:t>3.67%</w:t>
+                    <w:t>0.37%</w:t>
+                  </w:r>
+                </w:p>
+              </w:tc>
+              <w:tc>
+                <w:tcPr>
+                  <w:tcW w:type="dxa" w:w="2394"/>
+                </w:tcPr>
+                <w:p>
+                  <w:r>
+                    <w:t>0.58%</w:t>
                   </w:r>
                 </w:p>
               </w:tc>
@@ -4170,17 +4229,17 @@
                 </w:tcPr>
                 <w:p>
                   <w:r>
-                    <w:t>0.02%</w:t>
-                  </w:r>
-                </w:p>
-              </w:tc>
-              <w:tc>
-                <w:tcPr>
-                  <w:tcW w:type="dxa" w:w="2394"/>
-                </w:tcPr>
-                <w:p>
-                  <w:r>
-                    <w:t>0.11%</w:t>
+                    <w:t>0.16%</w:t>
+                  </w:r>
+                </w:p>
+              </w:tc>
+              <w:tc>
+                <w:tcPr>
+                  <w:tcW w:type="dxa" w:w="2394"/>
+                </w:tcPr>
+                <w:p>
+                  <w:r>
+                    <w:t>0.08%</w:t>
                   </w:r>
                 </w:p>
               </w:tc>
@@ -4212,17 +4271,17 @@
                 </w:tcPr>
                 <w:p>
                   <w:r>
-                    <w:t>4.80%</w:t>
-                  </w:r>
-                </w:p>
-              </w:tc>
-              <w:tc>
-                <w:tcPr>
-                  <w:tcW w:type="dxa" w:w="2394"/>
-                </w:tcPr>
-                <w:p>
-                  <w:r>
-                    <w:t>4.67%</w:t>
+                    <w:t>7.54%</w:t>
+                  </w:r>
+                </w:p>
+              </w:tc>
+              <w:tc>
+                <w:tcPr>
+                  <w:tcW w:type="dxa" w:w="2394"/>
+                </w:tcPr>
+                <w:p>
+                  <w:r>
+                    <w:t>7.42%</w:t>
                   </w:r>
                 </w:p>
               </w:tc>
@@ -4254,17 +4313,17 @@
                 </w:tcPr>
                 <w:p>
                   <w:r>
-                    <w:t>1.40%</w:t>
-                  </w:r>
-                </w:p>
-              </w:tc>
-              <w:tc>
-                <w:tcPr>
-                  <w:tcW w:type="dxa" w:w="2394"/>
-                </w:tcPr>
-                <w:p>
-                  <w:r>
-                    <w:t>1.90%</w:t>
+                    <w:t>2.43%</w:t>
+                  </w:r>
+                </w:p>
+              </w:tc>
+              <w:tc>
+                <w:tcPr>
+                  <w:tcW w:type="dxa" w:w="2394"/>
+                </w:tcPr>
+                <w:p>
+                  <w:r>
+                    <w:t>2.63%</w:t>
                   </w:r>
                 </w:p>
               </w:tc>
@@ -4293,21 +4352,22 @@
               <w:tc>
                 <w:tcPr>
                   <w:tcW w:type="dxa" w:w="2394"/>
-                  <w:shd w:fill="82E0AA"/>
-                </w:tcPr>
-                <w:p>
-                  <w:r>
-                    <w:t>81.89%</w:t>
-                  </w:r>
-                </w:p>
-              </w:tc>
-              <w:tc>
-                <w:tcPr>
-                  <w:tcW w:type="dxa" w:w="2394"/>
-                </w:tcPr>
-                <w:p>
-                  <w:r>
-                    <w:t>64.79%</w:t>
+                  <w:shd w:fill="D5F5E3"/>
+                </w:tcPr>
+                <w:p>
+                  <w:r>
+                    <w:t>48.53%</w:t>
+                  </w:r>
+                </w:p>
+              </w:tc>
+              <w:tc>
+                <w:tcPr>
+                  <w:tcW w:type="dxa" w:w="2394"/>
+                  <w:shd w:fill="EAFAF1"/>
+                </w:tcPr>
+                <w:p>
+                  <w:r>
+                    <w:t>53.47%</w:t>
                   </w:r>
                 </w:p>
               </w:tc>
@@ -4375,43 +4435,6 @@
           <w:lang w:val="en-GB" w:eastAsia="en-GB"/>
         </w:rPr>
       </w:pPr>
-      <w:r>
-        <w:rPr>
-          <w:lang w:val="en-GB" w:eastAsia="en-GB"/>
-        </w:rPr>
-        <w:br w:type="page"/>
-      </w:r>
-    </w:p>
-    <w:p>
-      <w:pPr>
-        <w:rPr>
-          <w:lang w:val="en-GB" w:eastAsia="en-GB"/>
-        </w:rPr>
-      </w:pPr>
-    </w:p>
-    <w:p>
-      <w:pPr>
-        <w:rPr>
-          <w:sz w:val="40"/>
-          <w:szCs w:val="40"/>
-          <w:lang w:val="en-GB" w:eastAsia="en-GB"/>
-        </w:rPr>
-      </w:pPr>
-      <w:r>
-        <w:rPr>
-          <w:sz w:val="40"/>
-          <w:szCs w:val="40"/>
-          <w:lang w:val="en-GB" w:eastAsia="en-GB"/>
-        </w:rPr>
-        <w:t>General Health Section</w:t>
-      </w:r>
-    </w:p>
-    <w:p>
-      <w:pPr>
-        <w:rPr>
-          <w:lang w:val="en-GB" w:eastAsia="en-GB"/>
-        </w:rPr>
-      </w:pPr>
     </w:p>
     <w:tbl>
       <w:tblPr>
@@ -4443,7 +4466,7 @@
               <w:rPr>
                 <w:sz w:val="24"/>
               </w:rPr>
-              <w:t>Using the latest general health data from 2021 which is in your search range of 2009 to 2022. The table below ranks general health in Dundonald, Merton and London. The ranking is highest to lowest percentage from top to bottom. Where there is a difference in general health the cell is shaded, a darker shade denotes a difference between borough and ward. Values in [] give the percentage value.</w:t>
+              <w:t>Using the latest general health data available from 2021, the table below ranks general health in Bellingham, Lewisham and London. The ranking is highest to lowest percentage from top to bottom. Where there is a difference in general health the cell is shaded, a darker shade denotes a difference between borough and ward. Values in [] give the percentage value.</w:t>
             </w:r>
           </w:p>
         </w:tc>
@@ -4497,17 +4520,17 @@
                 </w:tcPr>
                 <w:p>
                   <w:r>
-                    <w:t>Dundonald</w:t>
-                  </w:r>
-                </w:p>
-              </w:tc>
-              <w:tc>
-                <w:tcPr>
-                  <w:tcW w:type="dxa" w:w="3192"/>
-                </w:tcPr>
-                <w:p>
-                  <w:r>
-                    <w:t>Merton</w:t>
+                    <w:t>Bellingham</w:t>
+                  </w:r>
+                </w:p>
+              </w:tc>
+              <w:tc>
+                <w:tcPr>
+                  <w:tcW w:type="dxa" w:w="3192"/>
+                </w:tcPr>
+                <w:p>
+                  <w:r>
+                    <w:t>Lewisham</w:t>
                   </w:r>
                 </w:p>
               </w:tc>
@@ -4529,17 +4552,17 @@
                 </w:tcPr>
                 <w:p>
                   <w:r>
-                    <w:t>Very Good - [60.81%]</w:t>
-                  </w:r>
-                </w:p>
-              </w:tc>
-              <w:tc>
-                <w:tcPr>
-                  <w:tcW w:type="dxa" w:w="3192"/>
-                </w:tcPr>
-                <w:p>
-                  <w:r>
-                    <w:t>Very Good - [52.03%]</w:t>
+                    <w:t>Very Good - [45.69%]</w:t>
+                  </w:r>
+                </w:p>
+              </w:tc>
+              <w:tc>
+                <w:tcPr>
+                  <w:tcW w:type="dxa" w:w="3192"/>
+                </w:tcPr>
+                <w:p>
+                  <w:r>
+                    <w:t>Very Good - [49.08%]</w:t>
                   </w:r>
                 </w:p>
               </w:tc>
@@ -4561,17 +4584,17 @@
                 </w:tcPr>
                 <w:p>
                   <w:r>
-                    <w:t>Good - [29.69%]</w:t>
-                  </w:r>
-                </w:p>
-              </w:tc>
-              <w:tc>
-                <w:tcPr>
-                  <w:tcW w:type="dxa" w:w="3192"/>
-                </w:tcPr>
-                <w:p>
-                  <w:r>
-                    <w:t>Good - [33.60%]</w:t>
+                    <w:t>Good - [33.94%]</w:t>
+                  </w:r>
+                </w:p>
+              </w:tc>
+              <w:tc>
+                <w:tcPr>
+                  <w:tcW w:type="dxa" w:w="3192"/>
+                </w:tcPr>
+                <w:p>
+                  <w:r>
+                    <w:t>Good - [34.02%]</w:t>
                   </w:r>
                 </w:p>
               </w:tc>
@@ -4593,17 +4616,17 @@
                 </w:tcPr>
                 <w:p>
                   <w:r>
-                    <w:t>Fair - [7.18%]</w:t>
-                  </w:r>
-                </w:p>
-              </w:tc>
-              <w:tc>
-                <w:tcPr>
-                  <w:tcW w:type="dxa" w:w="3192"/>
-                </w:tcPr>
-                <w:p>
-                  <w:r>
-                    <w:t>Fair - [10.53%]</w:t>
+                    <w:t>Fair - [13.54%]</w:t>
+                  </w:r>
+                </w:p>
+              </w:tc>
+              <w:tc>
+                <w:tcPr>
+                  <w:tcW w:type="dxa" w:w="3192"/>
+                </w:tcPr>
+                <w:p>
+                  <w:r>
+                    <w:t>Fair - [11.71%]</w:t>
                   </w:r>
                 </w:p>
               </w:tc>
@@ -4625,17 +4648,17 @@
                 </w:tcPr>
                 <w:p>
                   <w:r>
-                    <w:t>Bad - [1.92%]</w:t>
-                  </w:r>
-                </w:p>
-              </w:tc>
-              <w:tc>
-                <w:tcPr>
-                  <w:tcW w:type="dxa" w:w="3192"/>
-                </w:tcPr>
-                <w:p>
-                  <w:r>
-                    <w:t>Bad - [2.97%]</w:t>
+                    <w:t>Bad - [5.16%]</w:t>
+                  </w:r>
+                </w:p>
+              </w:tc>
+              <w:tc>
+                <w:tcPr>
+                  <w:tcW w:type="dxa" w:w="3192"/>
+                </w:tcPr>
+                <w:p>
+                  <w:r>
+                    <w:t>Bad - [3.90%]</w:t>
                   </w:r>
                 </w:p>
               </w:tc>
@@ -4657,17 +4680,17 @@
                 </w:tcPr>
                 <w:p>
                   <w:r>
-                    <w:t>Very Bad - [0.40%]</w:t>
-                  </w:r>
-                </w:p>
-              </w:tc>
-              <w:tc>
-                <w:tcPr>
-                  <w:tcW w:type="dxa" w:w="3192"/>
-                </w:tcPr>
-                <w:p>
-                  <w:r>
-                    <w:t>Very Bad - [0.88%]</w:t>
+                    <w:t>Very Bad - [1.69%]</w:t>
+                  </w:r>
+                </w:p>
+              </w:tc>
+              <w:tc>
+                <w:tcPr>
+                  <w:tcW w:type="dxa" w:w="3192"/>
+                </w:tcPr>
+                <w:p>
+                  <w:r>
+                    <w:t>Very Bad - [1.29%]</w:t>
                   </w:r>
                 </w:p>
               </w:tc>
@@ -4733,6 +4756,33 @@
         </w:rPr>
       </w:pPr>
     </w:p>
+    <w:p>
+      <w:pPr>
+        <w:rPr>
+          <w:lang w:val="en-GB" w:eastAsia="en-GB"/>
+        </w:rPr>
+      </w:pPr>
+      <w:r>
+        <w:rPr>
+          <w:lang w:val="en-GB" w:eastAsia="en-GB"/>
+        </w:rPr>
+        <w:br w:type="page"/>
+      </w:r>
+    </w:p>
+    <w:p>
+      <w:pPr>
+        <w:rPr>
+          <w:lang w:val="en-GB" w:eastAsia="en-GB"/>
+        </w:rPr>
+      </w:pPr>
+    </w:p>
+    <w:p>
+      <w:pPr>
+        <w:rPr>
+          <w:lang w:val="en-GB" w:eastAsia="en-GB"/>
+        </w:rPr>
+      </w:pPr>
+    </w:p>
     <w:tbl>
       <w:tblPr>
         <w:tblStyle w:val="TableGrid"/>
@@ -4763,7 +4813,7 @@
               <w:rPr>
                 <w:sz w:val="24"/>
               </w:rPr>
-              <w:t>The table below shows the percentage levels of general health (Very Good - Very Bad) in Dundonald, Merton and London in the year 2021. Value shading indicates a difference from the city level from 1 to 5 percent in 1 percent intervals. The shade darkens with an increase in difference. Increases and decreases use different colours for clarity. Increases in Fair to Very Good are coloured the same as decreases in Bad and Very Bad.</w:t>
+              <w:t>The table below shows the percentage levels of general health (Very Good - Very Bad) in Bellingham, Lewisham and London in the year 2021. Value shading indicates a difference from the city level from 1 to 5 percent in 1 percent intervals. The shade darkens with an increase in difference. Increases and decreases use different colours for clarity. Increases in Fair to Very Good are coloured the same as decreases in Bad and Very Bad.</w:t>
             </w:r>
           </w:p>
         </w:tc>
@@ -4811,17 +4861,17 @@
                 </w:tcPr>
                 <w:p>
                   <w:r>
-                    <w:t>Dundonald</w:t>
-                  </w:r>
-                </w:p>
-              </w:tc>
-              <w:tc>
-                <w:tcPr>
-                  <w:tcW w:type="dxa" w:w="2394"/>
-                </w:tcPr>
-                <w:p>
-                  <w:r>
-                    <w:t>Merton</w:t>
+                    <w:t>Bellingham</w:t>
+                  </w:r>
+                </w:p>
+              </w:tc>
+              <w:tc>
+                <w:tcPr>
+                  <w:tcW w:type="dxa" w:w="2394"/>
+                </w:tcPr>
+                <w:p>
+                  <w:r>
+                    <w:t>Lewisham</w:t>
                   </w:r>
                 </w:p>
               </w:tc>
@@ -4850,22 +4900,20 @@
               <w:tc>
                 <w:tcPr>
                   <w:tcW w:type="dxa" w:w="2394"/>
-                  <w:shd w:fill="58D68D"/>
-                </w:tcPr>
-                <w:p>
-                  <w:r>
-                    <w:t>60.81%</w:t>
-                  </w:r>
-                </w:p>
-              </w:tc>
-              <w:tc>
-                <w:tcPr>
-                  <w:tcW w:type="dxa" w:w="2394"/>
-                  <w:shd w:fill="EAFAF1"/>
-                </w:tcPr>
-                <w:p>
-                  <w:r>
-                    <w:t>52.03%</w:t>
+                </w:tcPr>
+                <w:p>
+                  <w:r>
+                    <w:t>45.69%</w:t>
+                  </w:r>
+                </w:p>
+              </w:tc>
+              <w:tc>
+                <w:tcPr>
+                  <w:tcW w:type="dxa" w:w="2394"/>
+                </w:tcPr>
+                <w:p>
+                  <w:r>
+                    <w:t>49.08%</w:t>
                   </w:r>
                 </w:p>
               </w:tc>
@@ -4897,17 +4945,17 @@
                 </w:tcPr>
                 <w:p>
                   <w:r>
-                    <w:t>29.69%</w:t>
-                  </w:r>
-                </w:p>
-              </w:tc>
-              <w:tc>
-                <w:tcPr>
-                  <w:tcW w:type="dxa" w:w="2394"/>
-                </w:tcPr>
-                <w:p>
-                  <w:r>
-                    <w:t>33.60%</w:t>
+                    <w:t>33.94%</w:t>
+                  </w:r>
+                </w:p>
+              </w:tc>
+              <w:tc>
+                <w:tcPr>
+                  <w:tcW w:type="dxa" w:w="2394"/>
+                </w:tcPr>
+                <w:p>
+                  <w:r>
+                    <w:t>34.02%</w:t>
                   </w:r>
                 </w:p>
               </w:tc>
@@ -4936,20 +4984,21 @@
               <w:tc>
                 <w:tcPr>
                   <w:tcW w:type="dxa" w:w="2394"/>
-                </w:tcPr>
-                <w:p>
-                  <w:r>
-                    <w:t>7.18%</w:t>
-                  </w:r>
-                </w:p>
-              </w:tc>
-              <w:tc>
-                <w:tcPr>
-                  <w:tcW w:type="dxa" w:w="2394"/>
-                </w:tcPr>
-                <w:p>
-                  <w:r>
-                    <w:t>10.53%</w:t>
+                  <w:shd w:fill="D5F5E3"/>
+                </w:tcPr>
+                <w:p>
+                  <w:r>
+                    <w:t>13.54%</w:t>
+                  </w:r>
+                </w:p>
+              </w:tc>
+              <w:tc>
+                <w:tcPr>
+                  <w:tcW w:type="dxa" w:w="2394"/>
+                </w:tcPr>
+                <w:p>
+                  <w:r>
+                    <w:t>11.71%</w:t>
                   </w:r>
                 </w:p>
               </w:tc>
@@ -4978,21 +5027,20 @@
               <w:tc>
                 <w:tcPr>
                   <w:tcW w:type="dxa" w:w="2394"/>
-                  <w:shd w:fill="EAFAF1"/>
-                </w:tcPr>
-                <w:p>
-                  <w:r>
-                    <w:t>1.92%</w:t>
-                  </w:r>
-                </w:p>
-              </w:tc>
-              <w:tc>
-                <w:tcPr>
-                  <w:tcW w:type="dxa" w:w="2394"/>
-                </w:tcPr>
-                <w:p>
-                  <w:r>
-                    <w:t>2.97%</w:t>
+                </w:tcPr>
+                <w:p>
+                  <w:r>
+                    <w:t>5.16%</w:t>
+                  </w:r>
+                </w:p>
+              </w:tc>
+              <w:tc>
+                <w:tcPr>
+                  <w:tcW w:type="dxa" w:w="2394"/>
+                </w:tcPr>
+                <w:p>
+                  <w:r>
+                    <w:t>3.90%</w:t>
                   </w:r>
                 </w:p>
               </w:tc>
@@ -5024,17 +5072,17 @@
                 </w:tcPr>
                 <w:p>
                   <w:r>
-                    <w:t>0.40%</w:t>
-                  </w:r>
-                </w:p>
-              </w:tc>
-              <w:tc>
-                <w:tcPr>
-                  <w:tcW w:type="dxa" w:w="2394"/>
-                </w:tcPr>
-                <w:p>
-                  <w:r>
-                    <w:t>0.88%</w:t>
+                    <w:t>1.69%</w:t>
+                  </w:r>
+                </w:p>
+              </w:tc>
+              <w:tc>
+                <w:tcPr>
+                  <w:tcW w:type="dxa" w:w="2394"/>
+                </w:tcPr>
+                <w:p>
+                  <w:r>
+                    <w:t>1.29%</w:t>
                   </w:r>
                 </w:p>
               </w:tc>
@@ -5102,51 +5150,6 @@
           <w:lang w:val="en-GB" w:eastAsia="en-GB"/>
         </w:rPr>
       </w:pPr>
-      <w:r>
-        <w:rPr>
-          <w:lang w:val="en-GB" w:eastAsia="en-GB"/>
-        </w:rPr>
-        <w:br w:type="page"/>
-      </w:r>
-    </w:p>
-    <w:p>
-      <w:pPr>
-        <w:rPr>
-          <w:lang w:val="en-GB" w:eastAsia="en-GB"/>
-        </w:rPr>
-      </w:pPr>
-    </w:p>
-    <w:p>
-      <w:pPr>
-        <w:rPr>
-          <w:sz w:val="40"/>
-          <w:szCs w:val="40"/>
-          <w:lang w:val="en-GB" w:eastAsia="en-GB"/>
-        </w:rPr>
-      </w:pPr>
-      <w:r>
-        <w:rPr>
-          <w:sz w:val="40"/>
-          <w:szCs w:val="40"/>
-          <w:lang w:val="en-GB" w:eastAsia="en-GB"/>
-        </w:rPr>
-        <w:t>Education</w:t>
-      </w:r>
-      <w:r>
-        <w:rPr>
-          <w:sz w:val="40"/>
-          <w:szCs w:val="40"/>
-          <w:lang w:val="en-GB" w:eastAsia="en-GB"/>
-        </w:rPr>
-        <w:t xml:space="preserve"> Section</w:t>
-      </w:r>
-    </w:p>
-    <w:p>
-      <w:pPr>
-        <w:rPr>
-          <w:lang w:val="en-GB" w:eastAsia="en-GB"/>
-        </w:rPr>
-      </w:pPr>
     </w:p>
     <w:tbl>
       <w:tblPr>
@@ -5178,7 +5181,7 @@
               <w:rPr>
                 <w:sz w:val="24"/>
               </w:rPr>
-              <w:t>Using the latest qualifications data from 2011 which is in your search range of 2009 to 2022. The table below ranks qualifications in Dundonald, Merton and London. The ranking is highest to lowest percentage from top to bottom. Where there is a difference in qualification the cell is shaded, a darker shade denotes a difference between borough and ward. Values in [] give the percentage value.</w:t>
+              <w:t>Using the latest qualifications data available from 2011, the table below ranks qualifications in Bellingham, Lewisham and London. The ranking is highest to lowest percentage from top to bottom. Where there is a difference in qualification the cell is shaded, a darker shade denotes a difference between borough and ward. Values in [] give the percentage value.</w:t>
             </w:r>
           </w:p>
         </w:tc>
@@ -5232,17 +5235,17 @@
                 </w:tcPr>
                 <w:p>
                   <w:r>
-                    <w:t>Dundonald</w:t>
-                  </w:r>
-                </w:p>
-              </w:tc>
-              <w:tc>
-                <w:tcPr>
-                  <w:tcW w:type="dxa" w:w="3192"/>
-                </w:tcPr>
-                <w:p>
-                  <w:r>
-                    <w:t>Merton</w:t>
+                    <w:t>Bellingham</w:t>
+                  </w:r>
+                </w:p>
+              </w:tc>
+              <w:tc>
+                <w:tcPr>
+                  <w:tcW w:type="dxa" w:w="3192"/>
+                </w:tcPr>
+                <w:p>
+                  <w:r>
+                    <w:t>Lewisham</w:t>
                   </w:r>
                 </w:p>
               </w:tc>
@@ -5261,20 +5264,21 @@
               <w:tc>
                 <w:tcPr>
                   <w:tcW w:type="dxa" w:w="3192"/>
-                </w:tcPr>
-                <w:p>
-                  <w:r>
-                    <w:t>Level 4 - [60.69%]</w:t>
-                  </w:r>
-                </w:p>
-              </w:tc>
-              <w:tc>
-                <w:tcPr>
-                  <w:tcW w:type="dxa" w:w="3192"/>
-                </w:tcPr>
-                <w:p>
-                  <w:r>
-                    <w:t>Level 4 - [41.09%]</w:t>
+                  <w:shd w:fill="D5F5E3"/>
+                </w:tcPr>
+                <w:p>
+                  <w:r>
+                    <w:t>None - [25.37%]</w:t>
+                  </w:r>
+                </w:p>
+              </w:tc>
+              <w:tc>
+                <w:tcPr>
+                  <w:tcW w:type="dxa" w:w="3192"/>
+                </w:tcPr>
+                <w:p>
+                  <w:r>
+                    <w:t>Level 4 - [37.98%]</w:t>
                   </w:r>
                 </w:p>
               </w:tc>
@@ -5297,17 +5301,17 @@
                 </w:tcPr>
                 <w:p>
                   <w:r>
-                    <w:t>Level 3 - [8.61%]</w:t>
-                  </w:r>
-                </w:p>
-              </w:tc>
-              <w:tc>
-                <w:tcPr>
-                  <w:tcW w:type="dxa" w:w="3192"/>
-                </w:tcPr>
-                <w:p>
-                  <w:r>
-                    <w:t>None - [15.16%]</w:t>
+                    <w:t>Level 4 - [23.49%]</w:t>
+                  </w:r>
+                </w:p>
+              </w:tc>
+              <w:tc>
+                <w:tcPr>
+                  <w:tcW w:type="dxa" w:w="3192"/>
+                </w:tcPr>
+                <w:p>
+                  <w:r>
+                    <w:t>None - [17.73%]</w:t>
                   </w:r>
                 </w:p>
               </w:tc>
@@ -5326,20 +5330,21 @@
               <w:tc>
                 <w:tcPr>
                   <w:tcW w:type="dxa" w:w="3192"/>
-                </w:tcPr>
-                <w:p>
-                  <w:r>
-                    <w:t>Level 2 - [8.30%]</w:t>
-                  </w:r>
-                </w:p>
-              </w:tc>
-              <w:tc>
-                <w:tcPr>
-                  <w:tcW w:type="dxa" w:w="3192"/>
-                </w:tcPr>
-                <w:p>
-                  <w:r>
-                    <w:t>Level 2 - [11.74%]</w:t>
+                  <w:shd w:fill="D5F5E3"/>
+                </w:tcPr>
+                <w:p>
+                  <w:r>
+                    <w:t>Level 1 - [15.24%]</w:t>
+                  </w:r>
+                </w:p>
+              </w:tc>
+              <w:tc>
+                <w:tcPr>
+                  <w:tcW w:type="dxa" w:w="3192"/>
+                </w:tcPr>
+                <w:p>
+                  <w:r>
+                    <w:t>Level 2 - [12.46%]</w:t>
                   </w:r>
                 </w:p>
               </w:tc>
@@ -5358,11 +5363,172 @@
               <w:tc>
                 <w:tcPr>
                   <w:tcW w:type="dxa" w:w="3192"/>
+                  <w:shd w:fill="D5F5E3"/>
+                </w:tcPr>
+                <w:p>
+                  <w:r>
+                    <w:t>Level 2 - [15.03%]</w:t>
+                  </w:r>
+                </w:p>
+              </w:tc>
+              <w:tc>
+                <w:tcPr>
+                  <w:tcW w:type="dxa" w:w="3192"/>
+                </w:tcPr>
+                <w:p>
+                  <w:r>
+                    <w:t>Level 1 - [11.08%]</w:t>
+                  </w:r>
+                </w:p>
+              </w:tc>
+              <w:tc>
+                <w:tcPr>
+                  <w:tcW w:type="dxa" w:w="3192"/>
+                </w:tcPr>
+                <w:p>
+                  <w:r>
+                    <w:t>Level 1 - [10.36%]</w:t>
+                  </w:r>
+                </w:p>
+              </w:tc>
+            </w:tr>
+            <w:tr>
+              <w:tc>
+                <w:tcPr>
+                  <w:tcW w:type="dxa" w:w="3192"/>
+                </w:tcPr>
+                <w:p>
+                  <w:r>
+                    <w:t>Level 3 - [10.38%]</w:t>
+                  </w:r>
+                </w:p>
+              </w:tc>
+              <w:tc>
+                <w:tcPr>
+                  <w:tcW w:type="dxa" w:w="3192"/>
+                </w:tcPr>
+                <w:p>
+                  <w:r>
+                    <w:t>Level 3 - [10.83%]</w:t>
+                  </w:r>
+                </w:p>
+              </w:tc>
+              <w:tc>
+                <w:tcPr>
+                  <w:tcW w:type="dxa" w:w="3192"/>
+                </w:tcPr>
+                <w:p>
+                  <w:r>
+                    <w:t>Level 3 - [10.32%]</w:t>
+                  </w:r>
+                </w:p>
+              </w:tc>
+            </w:tr>
+            <w:tr>
+              <w:tc>
+                <w:tcPr>
+                  <w:tcW w:type="dxa" w:w="3192"/>
+                </w:tcPr>
+                <w:p>
+                  <w:r>
+                    <w:t>Other - [8.64%]</w:t>
+                  </w:r>
+                </w:p>
+              </w:tc>
+              <w:tc>
+                <w:tcPr>
+                  <w:tcW w:type="dxa" w:w="3192"/>
+                </w:tcPr>
+                <w:p>
+                  <w:r>
+                    <w:t>Other - [8.47%]</w:t>
+                  </w:r>
+                </w:p>
+              </w:tc>
+              <w:tc>
+                <w:tcPr>
+                  <w:tcW w:type="dxa" w:w="3192"/>
+                </w:tcPr>
+                <w:p>
+                  <w:r>
+                    <w:t>Other - [9.81%]</w:t>
+                  </w:r>
+                </w:p>
+              </w:tc>
+            </w:tr>
+            <w:tr>
+              <w:tc>
+                <w:tcPr>
+                  <w:tcW w:type="dxa" w:w="3192"/>
+                </w:tcPr>
+                <w:p>
+                  <w:r>
+                    <w:t>FT Student 18+ - [5.80%]</w:t>
+                  </w:r>
+                </w:p>
+              </w:tc>
+              <w:tc>
+                <w:tcPr>
+                  <w:tcW w:type="dxa" w:w="3192"/>
+                </w:tcPr>
+                <w:p>
+                  <w:r>
+                    <w:t>FT Student 18+ - [8.47%]</w:t>
+                  </w:r>
+                </w:p>
+              </w:tc>
+              <w:tc>
+                <w:tcPr>
+                  <w:tcW w:type="dxa" w:w="3192"/>
+                </w:tcPr>
+                <w:p>
+                  <w:r>
+                    <w:t>FT Student 18+ - [7.85%]</w:t>
+                  </w:r>
+                </w:p>
+              </w:tc>
+            </w:tr>
+            <w:tr>
+              <w:tc>
+                <w:tcPr>
+                  <w:tcW w:type="dxa" w:w="3192"/>
+                </w:tcPr>
+                <w:p>
+                  <w:r>
+                    <w:t>FT Student 16 17 - [3.26%]</w:t>
+                  </w:r>
+                </w:p>
+              </w:tc>
+              <w:tc>
+                <w:tcPr>
+                  <w:tcW w:type="dxa" w:w="3192"/>
                   <w:shd w:fill="EAFAF1"/>
                 </w:tcPr>
                 <w:p>
                   <w:r>
-                    <w:t>Other - [8.29%]</w:t>
+                    <w:t>FT Student 18+ Employed - [3.03%]</w:t>
+                  </w:r>
+                </w:p>
+              </w:tc>
+              <w:tc>
+                <w:tcPr>
+                  <w:tcW w:type="dxa" w:w="3192"/>
+                </w:tcPr>
+                <w:p>
+                  <w:r>
+                    <w:t>FT Student 16 17 - [2.51%]</w:t>
+                  </w:r>
+                </w:p>
+              </w:tc>
+            </w:tr>
+            <w:tr>
+              <w:tc>
+                <w:tcPr>
+                  <w:tcW w:type="dxa" w:w="3192"/>
+                </w:tcPr>
+                <w:p>
+                  <w:r>
+                    <w:t>FT Student 18+ Employed - [2.19%]</w:t>
                   </w:r>
                 </w:p>
               </w:tc>
@@ -5373,171 +5539,7 @@
                 </w:tcPr>
                 <w:p>
                   <w:r>
-                    <w:t>Other - [10.56%]</w:t>
-                  </w:r>
-                </w:p>
-              </w:tc>
-              <w:tc>
-                <w:tcPr>
-                  <w:tcW w:type="dxa" w:w="3192"/>
-                </w:tcPr>
-                <w:p>
-                  <w:r>
-                    <w:t>Level 1 - [10.36%]</w:t>
-                  </w:r>
-                </w:p>
-              </w:tc>
-            </w:tr>
-            <w:tr>
-              <w:tc>
-                <w:tcPr>
-                  <w:tcW w:type="dxa" w:w="3192"/>
-                  <w:shd w:fill="D5F5E3"/>
-                </w:tcPr>
-                <w:p>
-                  <w:r>
-                    <w:t>None - [7.78%]</w:t>
-                  </w:r>
-                </w:p>
-              </w:tc>
-              <w:tc>
-                <w:tcPr>
-                  <w:tcW w:type="dxa" w:w="3192"/>
-                </w:tcPr>
-                <w:p>
-                  <w:r>
-                    <w:t>Level 3 - [9.90%]</w:t>
-                  </w:r>
-                </w:p>
-              </w:tc>
-              <w:tc>
-                <w:tcPr>
-                  <w:tcW w:type="dxa" w:w="3192"/>
-                </w:tcPr>
-                <w:p>
-                  <w:r>
-                    <w:t>Level 3 - [10.32%]</w:t>
-                  </w:r>
-                </w:p>
-              </w:tc>
-            </w:tr>
-            <w:tr>
-              <w:tc>
-                <w:tcPr>
-                  <w:tcW w:type="dxa" w:w="3192"/>
-                  <w:shd w:fill="EAFAF1"/>
-                </w:tcPr>
-                <w:p>
-                  <w:r>
-                    <w:t>Level 1 - [4.93%]</w:t>
-                  </w:r>
-                </w:p>
-              </w:tc>
-              <w:tc>
-                <w:tcPr>
-                  <w:tcW w:type="dxa" w:w="3192"/>
-                  <w:shd w:fill="EAFAF1"/>
-                </w:tcPr>
-                <w:p>
-                  <w:r>
-                    <w:t>Level 1 - [9.89%]</w:t>
-                  </w:r>
-                </w:p>
-              </w:tc>
-              <w:tc>
-                <w:tcPr>
-                  <w:tcW w:type="dxa" w:w="3192"/>
-                </w:tcPr>
-                <w:p>
-                  <w:r>
-                    <w:t>Other - [9.81%]</w:t>
-                  </w:r>
-                </w:p>
-              </w:tc>
-            </w:tr>
-            <w:tr>
-              <w:tc>
-                <w:tcPr>
-                  <w:tcW w:type="dxa" w:w="3192"/>
-                </w:tcPr>
-                <w:p>
-                  <w:r>
-                    <w:t>FT Student 18+ - [3.92%]</w:t>
-                  </w:r>
-                </w:p>
-              </w:tc>
-              <w:tc>
-                <w:tcPr>
-                  <w:tcW w:type="dxa" w:w="3192"/>
-                </w:tcPr>
-                <w:p>
-                  <w:r>
-                    <w:t>FT Student 18+ - [6.00%]</w:t>
-                  </w:r>
-                </w:p>
-              </w:tc>
-              <w:tc>
-                <w:tcPr>
-                  <w:tcW w:type="dxa" w:w="3192"/>
-                </w:tcPr>
-                <w:p>
-                  <w:r>
-                    <w:t>FT Student 18+ - [7.85%]</w:t>
-                  </w:r>
-                </w:p>
-              </w:tc>
-            </w:tr>
-            <w:tr>
-              <w:tc>
-                <w:tcPr>
-                  <w:tcW w:type="dxa" w:w="3192"/>
-                </w:tcPr>
-                <w:p>
-                  <w:r>
-                    <w:t>FT Student 16 17 - [1.41%]</w:t>
-                  </w:r>
-                </w:p>
-              </w:tc>
-              <w:tc>
-                <w:tcPr>
-                  <w:tcW w:type="dxa" w:w="3192"/>
-                </w:tcPr>
-                <w:p>
-                  <w:r>
-                    <w:t>FT Student 16 17 - [2.55%]</w:t>
-                  </w:r>
-                </w:p>
-              </w:tc>
-              <w:tc>
-                <w:tcPr>
-                  <w:tcW w:type="dxa" w:w="3192"/>
-                </w:tcPr>
-                <w:p>
-                  <w:r>
-                    <w:t>FT Student 16 17 - [2.51%]</w:t>
-                  </w:r>
-                </w:p>
-              </w:tc>
-            </w:tr>
-            <w:tr>
-              <w:tc>
-                <w:tcPr>
-                  <w:tcW w:type="dxa" w:w="3192"/>
-                  <w:shd w:fill="D5F5E3"/>
-                </w:tcPr>
-                <w:p>
-                  <w:r>
-                    <w:t>Apprenticeship - [1.39%]</w:t>
-                  </w:r>
-                </w:p>
-              </w:tc>
-              <w:tc>
-                <w:tcPr>
-                  <w:tcW w:type="dxa" w:w="3192"/>
-                </w:tcPr>
-                <w:p>
-                  <w:r>
-                    <w:t>FT Student 18+ Employed - [2.18%]</w:t>
+                    <w:t>FT Student 16 17 - [2.63%]</w:t>
                   </w:r>
                 </w:p>
               </w:tc>
@@ -5556,21 +5558,20 @@
               <w:tc>
                 <w:tcPr>
                   <w:tcW w:type="dxa" w:w="3192"/>
-                  <w:shd w:fill="D5F5E3"/>
-                </w:tcPr>
-                <w:p>
-                  <w:r>
-                    <w:t>FT Student 18+ Employed - [1.20%]</w:t>
-                  </w:r>
-                </w:p>
-              </w:tc>
-              <w:tc>
-                <w:tcPr>
-                  <w:tcW w:type="dxa" w:w="3192"/>
-                </w:tcPr>
-                <w:p>
-                  <w:r>
-                    <w:t>Apprenticeship - [1.67%]</w:t>
+                </w:tcPr>
+                <w:p>
+                  <w:r>
+                    <w:t>Apprenticeship - [1.86%]</w:t>
+                  </w:r>
+                </w:p>
+              </w:tc>
+              <w:tc>
+                <w:tcPr>
+                  <w:tcW w:type="dxa" w:w="3192"/>
+                </w:tcPr>
+                <w:p>
+                  <w:r>
+                    <w:t>Apprenticeship - [1.45%]</w:t>
                   </w:r>
                 </w:p>
               </w:tc>
@@ -5592,17 +5593,17 @@
                 </w:tcPr>
                 <w:p>
                   <w:r>
-                    <w:t>FT Student 18+ Unemployed - [0.21%]</w:t>
-                  </w:r>
-                </w:p>
-              </w:tc>
-              <w:tc>
-                <w:tcPr>
-                  <w:tcW w:type="dxa" w:w="3192"/>
-                </w:tcPr>
-                <w:p>
-                  <w:r>
-                    <w:t>FT Student 18+ Unemployed - [0.52%]</w:t>
+                    <w:t>FT Student 18+ Unemployed - [0.86%]</w:t>
+                  </w:r>
+                </w:p>
+              </w:tc>
+              <w:tc>
+                <w:tcPr>
+                  <w:tcW w:type="dxa" w:w="3192"/>
+                </w:tcPr>
+                <w:p>
+                  <w:r>
+                    <w:t>FT Student 18+ Unemployed - [1.11%]</w:t>
                   </w:r>
                 </w:p>
               </w:tc>
@@ -5673,7 +5674,7 @@
               <w:rPr>
                 <w:sz w:val="24"/>
               </w:rPr>
-              <w:t>For the borough Merton and ward Dundonald, the Level 4 education level (post secondary school including university) is high, which is similar at the borough level. Levels of no education (None) is low for the ward but not at the borough level which ranks higher.</w:t>
+              <w:t>For the borough Lewisham and ward Bellingham, the Level 4 education level (post secondary school including university) is high, which is similar at the borough level. Levels of no education (None) is high for the ward and also at the borough level.</w:t>
             </w:r>
           </w:p>
         </w:tc>
@@ -5690,25 +5691,34 @@
           </w:p>
         </w:tc>
       </w:tr>
-      <w:tr>
-        <w:tc>
-          <w:tcPr>
-            <w:tcW w:w="9576" w:type="dxa"/>
-          </w:tcPr>
-          <w:p>
-            <w:pPr>
-              <w:jc w:val="both"/>
-            </w:pPr>
-            <w:r>
-              <w:rPr>
-                <w:sz w:val="24"/>
-              </w:rPr>
-              <w:t>The table below shows the comparison of qualifications (highest to lowest) achieved in Dundonald, Merton and London for the year 2011. Value shading indicates a difference from the city level from 1 to 5 percent in 1 percent intervals. The shade darkens with an increase in difference. Increases and decreases use different colours for clarity only.</w:t>
-            </w:r>
-          </w:p>
-        </w:tc>
-      </w:tr>
     </w:tbl>
+    <w:p>
+      <w:pPr>
+        <w:rPr>
+          <w:lang w:val="en-GB" w:eastAsia="en-GB"/>
+        </w:rPr>
+      </w:pPr>
+    </w:p>
+    <w:p>
+      <w:pPr>
+        <w:rPr>
+          <w:lang w:val="en-GB" w:eastAsia="en-GB"/>
+        </w:rPr>
+      </w:pPr>
+      <w:r>
+        <w:rPr>
+          <w:lang w:val="en-GB" w:eastAsia="en-GB"/>
+        </w:rPr>
+        <w:br w:type="page"/>
+      </w:r>
+    </w:p>
+    <w:p>
+      <w:pPr>
+        <w:rPr>
+          <w:lang w:val="en-GB" w:eastAsia="en-GB"/>
+        </w:rPr>
+      </w:pPr>
+    </w:p>
     <w:p>
       <w:pPr>
         <w:rPr>
@@ -5738,6 +5748,32 @@
           <w:tcPr>
             <w:tcW w:w="9576" w:type="dxa"/>
           </w:tcPr>
+          <w:p>
+            <w:pPr>
+              <w:jc w:val="both"/>
+            </w:pPr>
+            <w:r>
+              <w:rPr>
+                <w:sz w:val="24"/>
+              </w:rPr>
+              <w:t>The table below shows the comparison of qualifications (highest to lowest) achieved in Bellingham, Lewisham and London for the year 2011. Value shading indicates a difference from the city level from 1 to 5 percent in 1 percent intervals. The shade darkens with an increase in difference. Increases and decreases use different colours for clarity only.</w:t>
+            </w:r>
+          </w:p>
+        </w:tc>
+      </w:tr>
+      <w:tr>
+        <w:tc>
+          <w:tcPr>
+            <w:tcW w:w="9576" w:type="dxa"/>
+          </w:tcPr>
+          <w:p/>
+        </w:tc>
+      </w:tr>
+      <w:tr>
+        <w:tc>
+          <w:tcPr>
+            <w:tcW w:w="9576" w:type="dxa"/>
+          </w:tcPr>
           <w:tbl>
             <w:tblPr>
               <w:tblStyle w:val="sdmaptablestyle1"/>
@@ -5768,17 +5804,17 @@
                 </w:tcPr>
                 <w:p>
                   <w:r>
-                    <w:t>Dundonald</w:t>
-                  </w:r>
-                </w:p>
-              </w:tc>
-              <w:tc>
-                <w:tcPr>
-                  <w:tcW w:type="dxa" w:w="2394"/>
-                </w:tcPr>
-                <w:p>
-                  <w:r>
-                    <w:t>Merton</w:t>
+                    <w:t>Bellingham</w:t>
+                  </w:r>
+                </w:p>
+              </w:tc>
+              <w:tc>
+                <w:tcPr>
+                  <w:tcW w:type="dxa" w:w="2394"/>
+                </w:tcPr>
+                <w:p>
+                  <w:r>
+                    <w:t>Lewisham</w:t>
                   </w:r>
                 </w:p>
               </w:tc>
@@ -5800,6 +5836,178 @@
                 </w:tcPr>
                 <w:p>
                   <w:r>
+                    <w:t>None</w:t>
+                  </w:r>
+                </w:p>
+              </w:tc>
+              <w:tc>
+                <w:tcPr>
+                  <w:tcW w:type="dxa" w:w="2394"/>
+                  <w:shd w:fill="58D68D"/>
+                </w:tcPr>
+                <w:p>
+                  <w:r>
+                    <w:t>25.37%</w:t>
+                  </w:r>
+                </w:p>
+              </w:tc>
+              <w:tc>
+                <w:tcPr>
+                  <w:tcW w:type="dxa" w:w="2394"/>
+                  <w:shd w:fill="EAFAF1"/>
+                </w:tcPr>
+                <w:p>
+                  <w:r>
+                    <w:t>37.98%</w:t>
+                  </w:r>
+                </w:p>
+              </w:tc>
+              <w:tc>
+                <w:tcPr>
+                  <w:tcW w:type="dxa" w:w="2394"/>
+                </w:tcPr>
+                <w:p>
+                  <w:r>
+                    <w:t>39.40%</w:t>
+                  </w:r>
+                </w:p>
+              </w:tc>
+            </w:tr>
+            <w:tr>
+              <w:tc>
+                <w:tcPr>
+                  <w:tcW w:type="dxa" w:w="2394"/>
+                </w:tcPr>
+                <w:p>
+                  <w:r>
+                    <w:t>Level 1</w:t>
+                  </w:r>
+                </w:p>
+              </w:tc>
+              <w:tc>
+                <w:tcPr>
+                  <w:tcW w:type="dxa" w:w="2394"/>
+                  <w:shd w:fill="ABEBC6"/>
+                </w:tcPr>
+                <w:p>
+                  <w:r>
+                    <w:t>15.24%</w:t>
+                  </w:r>
+                </w:p>
+              </w:tc>
+              <w:tc>
+                <w:tcPr>
+                  <w:tcW w:type="dxa" w:w="2394"/>
+                </w:tcPr>
+                <w:p>
+                  <w:r>
+                    <w:t>12.46%</w:t>
+                  </w:r>
+                </w:p>
+              </w:tc>
+              <w:tc>
+                <w:tcPr>
+                  <w:tcW w:type="dxa" w:w="2394"/>
+                </w:tcPr>
+                <w:p>
+                  <w:r>
+                    <w:t>11.56%</w:t>
+                  </w:r>
+                </w:p>
+              </w:tc>
+            </w:tr>
+            <w:tr>
+              <w:tc>
+                <w:tcPr>
+                  <w:tcW w:type="dxa" w:w="2394"/>
+                </w:tcPr>
+                <w:p>
+                  <w:r>
+                    <w:t>Level 2</w:t>
+                  </w:r>
+                </w:p>
+              </w:tc>
+              <w:tc>
+                <w:tcPr>
+                  <w:tcW w:type="dxa" w:w="2394"/>
+                  <w:shd w:fill="82E0AA"/>
+                </w:tcPr>
+                <w:p>
+                  <w:r>
+                    <w:t>15.03%</w:t>
+                  </w:r>
+                </w:p>
+              </w:tc>
+              <w:tc>
+                <w:tcPr>
+                  <w:tcW w:type="dxa" w:w="2394"/>
+                </w:tcPr>
+                <w:p>
+                  <w:r>
+                    <w:t>11.08%</w:t>
+                  </w:r>
+                </w:p>
+              </w:tc>
+              <w:tc>
+                <w:tcPr>
+                  <w:tcW w:type="dxa" w:w="2394"/>
+                </w:tcPr>
+                <w:p>
+                  <w:r>
+                    <w:t>10.36%</w:t>
+                  </w:r>
+                </w:p>
+              </w:tc>
+            </w:tr>
+            <w:tr>
+              <w:tc>
+                <w:tcPr>
+                  <w:tcW w:type="dxa" w:w="2394"/>
+                </w:tcPr>
+                <w:p>
+                  <w:r>
+                    <w:t>Level 3</w:t>
+                  </w:r>
+                </w:p>
+              </w:tc>
+              <w:tc>
+                <w:tcPr>
+                  <w:tcW w:type="dxa" w:w="2394"/>
+                </w:tcPr>
+                <w:p>
+                  <w:r>
+                    <w:t>10.38%</w:t>
+                  </w:r>
+                </w:p>
+              </w:tc>
+              <w:tc>
+                <w:tcPr>
+                  <w:tcW w:type="dxa" w:w="2394"/>
+                </w:tcPr>
+                <w:p>
+                  <w:r>
+                    <w:t>10.83%</w:t>
+                  </w:r>
+                </w:p>
+              </w:tc>
+              <w:tc>
+                <w:tcPr>
+                  <w:tcW w:type="dxa" w:w="2394"/>
+                </w:tcPr>
+                <w:p>
+                  <w:r>
+                    <w:t>10.32%</w:t>
+                  </w:r>
+                </w:p>
+              </w:tc>
+            </w:tr>
+            <w:tr>
+              <w:tc>
+                <w:tcPr>
+                  <w:tcW w:type="dxa" w:w="2394"/>
+                </w:tcPr>
+                <w:p>
+                  <w:r>
                     <w:t>Level 4</w:t>
                   </w:r>
                 </w:p>
@@ -5811,51 +6019,39 @@
                 </w:tcPr>
                 <w:p>
                   <w:r>
-                    <w:t>60.69%</w:t>
-                  </w:r>
-                </w:p>
-              </w:tc>
-              <w:tc>
-                <w:tcPr>
-                  <w:tcW w:type="dxa" w:w="2394"/>
-                  <w:shd w:fill="EAFAF1"/>
-                </w:tcPr>
-                <w:p>
-                  <w:r>
-                    <w:t>41.09%</w:t>
-                  </w:r>
-                </w:p>
-              </w:tc>
-              <w:tc>
-                <w:tcPr>
-                  <w:tcW w:type="dxa" w:w="2394"/>
-                </w:tcPr>
-                <w:p>
-                  <w:r>
-                    <w:t>39.40%</w:t>
-                  </w:r>
-                </w:p>
-              </w:tc>
-            </w:tr>
-            <w:tr>
-              <w:tc>
-                <w:tcPr>
-                  <w:tcW w:type="dxa" w:w="2394"/>
-                </w:tcPr>
-                <w:p>
-                  <w:r>
-                    <w:t>Level 3</w:t>
-                  </w:r>
-                </w:p>
-              </w:tc>
-              <w:tc>
-                <w:tcPr>
-                  <w:tcW w:type="dxa" w:w="2394"/>
-                  <w:shd w:fill="AF7AC5"/>
-                </w:tcPr>
-                <w:p>
-                  <w:r>
-                    <w:t>8.61%</w:t>
+                    <w:t>23.49%</w:t>
+                  </w:r>
+                </w:p>
+              </w:tc>
+              <w:tc>
+                <w:tcPr>
+                  <w:tcW w:type="dxa" w:w="2394"/>
+                </w:tcPr>
+                <w:p>
+                  <w:r>
+                    <w:t>17.73%</w:t>
+                  </w:r>
+                </w:p>
+              </w:tc>
+              <w:tc>
+                <w:tcPr>
+                  <w:tcW w:type="dxa" w:w="2394"/>
+                </w:tcPr>
+                <w:p>
+                  <w:r>
+                    <w:t>16.93%</w:t>
+                  </w:r>
+                </w:p>
+              </w:tc>
+            </w:tr>
+            <w:tr>
+              <w:tc>
+                <w:tcPr>
+                  <w:tcW w:type="dxa" w:w="2394"/>
+                </w:tcPr>
+                <w:p>
+                  <w:r>
+                    <w:t>Other</w:t>
                   </w:r>
                 </w:p>
               </w:tc>
@@ -5866,72 +6062,82 @@
                 </w:tcPr>
                 <w:p>
                   <w:r>
-                    <w:t>15.16%</w:t>
-                  </w:r>
-                </w:p>
-              </w:tc>
-              <w:tc>
-                <w:tcPr>
-                  <w:tcW w:type="dxa" w:w="2394"/>
-                </w:tcPr>
-                <w:p>
-                  <w:r>
-                    <w:t>16.93%</w:t>
-                  </w:r>
-                </w:p>
-              </w:tc>
-            </w:tr>
-            <w:tr>
-              <w:tc>
-                <w:tcPr>
-                  <w:tcW w:type="dxa" w:w="2394"/>
-                </w:tcPr>
-                <w:p>
-                  <w:r>
-                    <w:t>Level 2</w:t>
-                  </w:r>
-                </w:p>
-              </w:tc>
-              <w:tc>
-                <w:tcPr>
-                  <w:tcW w:type="dxa" w:w="2394"/>
-                  <w:shd w:fill="D7BDE2"/>
-                </w:tcPr>
-                <w:p>
-                  <w:r>
-                    <w:t>8.30%</w:t>
-                  </w:r>
-                </w:p>
-              </w:tc>
-              <w:tc>
-                <w:tcPr>
-                  <w:tcW w:type="dxa" w:w="2394"/>
-                </w:tcPr>
-                <w:p>
-                  <w:r>
-                    <w:t>11.74%</w:t>
-                  </w:r>
-                </w:p>
-              </w:tc>
-              <w:tc>
-                <w:tcPr>
-                  <w:tcW w:type="dxa" w:w="2394"/>
-                </w:tcPr>
-                <w:p>
-                  <w:r>
-                    <w:t>11.56%</w:t>
-                  </w:r>
-                </w:p>
-              </w:tc>
-            </w:tr>
-            <w:tr>
-              <w:tc>
-                <w:tcPr>
-                  <w:tcW w:type="dxa" w:w="2394"/>
-                </w:tcPr>
-                <w:p>
-                  <w:r>
-                    <w:t>Other</w:t>
+                    <w:t>8.64%</w:t>
+                  </w:r>
+                </w:p>
+              </w:tc>
+              <w:tc>
+                <w:tcPr>
+                  <w:tcW w:type="dxa" w:w="2394"/>
+                  <w:shd w:fill="F5EEF8"/>
+                </w:tcPr>
+                <w:p>
+                  <w:r>
+                    <w:t>8.47%</w:t>
+                  </w:r>
+                </w:p>
+              </w:tc>
+              <w:tc>
+                <w:tcPr>
+                  <w:tcW w:type="dxa" w:w="2394"/>
+                </w:tcPr>
+                <w:p>
+                  <w:r>
+                    <w:t>9.81%</w:t>
+                  </w:r>
+                </w:p>
+              </w:tc>
+            </w:tr>
+            <w:tr>
+              <w:tc>
+                <w:tcPr>
+                  <w:tcW w:type="dxa" w:w="2394"/>
+                </w:tcPr>
+                <w:p>
+                  <w:r>
+                    <w:t>FT Student 16 17</w:t>
+                  </w:r>
+                </w:p>
+              </w:tc>
+              <w:tc>
+                <w:tcPr>
+                  <w:tcW w:type="dxa" w:w="2394"/>
+                </w:tcPr>
+                <w:p>
+                  <w:r>
+                    <w:t>3.26%</w:t>
+                  </w:r>
+                </w:p>
+              </w:tc>
+              <w:tc>
+                <w:tcPr>
+                  <w:tcW w:type="dxa" w:w="2394"/>
+                </w:tcPr>
+                <w:p>
+                  <w:r>
+                    <w:t>3.03%</w:t>
+                  </w:r>
+                </w:p>
+              </w:tc>
+              <w:tc>
+                <w:tcPr>
+                  <w:tcW w:type="dxa" w:w="2394"/>
+                </w:tcPr>
+                <w:p>
+                  <w:r>
+                    <w:t>2.51%</w:t>
+                  </w:r>
+                </w:p>
+              </w:tc>
+            </w:tr>
+            <w:tr>
+              <w:tc>
+                <w:tcPr>
+                  <w:tcW w:type="dxa" w:w="2394"/>
+                </w:tcPr>
+                <w:p>
+                  <w:r>
+                    <w:t>FT Student 18+</w:t>
                   </w:r>
                 </w:p>
               </w:tc>
@@ -5942,147 +6148,17 @@
                 </w:tcPr>
                 <w:p>
                   <w:r>
-                    <w:t>8.29%</w:t>
-                  </w:r>
-                </w:p>
-              </w:tc>
-              <w:tc>
-                <w:tcPr>
-                  <w:tcW w:type="dxa" w:w="2394"/>
-                </w:tcPr>
-                <w:p>
-                  <w:r>
-                    <w:t>10.56%</w:t>
-                  </w:r>
-                </w:p>
-              </w:tc>
-              <w:tc>
-                <w:tcPr>
-                  <w:tcW w:type="dxa" w:w="2394"/>
-                </w:tcPr>
-                <w:p>
-                  <w:r>
-                    <w:t>10.36%</w:t>
-                  </w:r>
-                </w:p>
-              </w:tc>
-            </w:tr>
-            <w:tr>
-              <w:tc>
-                <w:tcPr>
-                  <w:tcW w:type="dxa" w:w="2394"/>
-                </w:tcPr>
-                <w:p>
-                  <w:r>
-                    <w:t>None</w:t>
-                  </w:r>
-                </w:p>
-              </w:tc>
-              <w:tc>
-                <w:tcPr>
-                  <w:tcW w:type="dxa" w:w="2394"/>
-                  <w:shd w:fill="D5F5E3"/>
-                </w:tcPr>
-                <w:p>
-                  <w:r>
-                    <w:t>7.78%</w:t>
-                  </w:r>
-                </w:p>
-              </w:tc>
-              <w:tc>
-                <w:tcPr>
-                  <w:tcW w:type="dxa" w:w="2394"/>
-                </w:tcPr>
-                <w:p>
-                  <w:r>
-                    <w:t>9.90%</w:t>
-                  </w:r>
-                </w:p>
-              </w:tc>
-              <w:tc>
-                <w:tcPr>
-                  <w:tcW w:type="dxa" w:w="2394"/>
-                </w:tcPr>
-                <w:p>
-                  <w:r>
-                    <w:t>10.32%</w:t>
-                  </w:r>
-                </w:p>
-              </w:tc>
-            </w:tr>
-            <w:tr>
-              <w:tc>
-                <w:tcPr>
-                  <w:tcW w:type="dxa" w:w="2394"/>
-                </w:tcPr>
-                <w:p>
-                  <w:r>
-                    <w:t>Level 1</w:t>
-                  </w:r>
-                </w:p>
-              </w:tc>
-              <w:tc>
-                <w:tcPr>
-                  <w:tcW w:type="dxa" w:w="2394"/>
-                  <w:shd w:fill="C39BD3"/>
-                </w:tcPr>
-                <w:p>
-                  <w:r>
-                    <w:t>4.93%</w:t>
-                  </w:r>
-                </w:p>
-              </w:tc>
-              <w:tc>
-                <w:tcPr>
-                  <w:tcW w:type="dxa" w:w="2394"/>
-                </w:tcPr>
-                <w:p>
-                  <w:r>
-                    <w:t>9.89%</w:t>
-                  </w:r>
-                </w:p>
-              </w:tc>
-              <w:tc>
-                <w:tcPr>
-                  <w:tcW w:type="dxa" w:w="2394"/>
-                </w:tcPr>
-                <w:p>
-                  <w:r>
-                    <w:t>9.81%</w:t>
-                  </w:r>
-                </w:p>
-              </w:tc>
-            </w:tr>
-            <w:tr>
-              <w:tc>
-                <w:tcPr>
-                  <w:tcW w:type="dxa" w:w="2394"/>
-                </w:tcPr>
-                <w:p>
-                  <w:r>
-                    <w:t>FT Student 18+</w:t>
-                  </w:r>
-                </w:p>
-              </w:tc>
-              <w:tc>
-                <w:tcPr>
-                  <w:tcW w:type="dxa" w:w="2394"/>
-                  <w:shd w:fill="D7BDE2"/>
-                </w:tcPr>
-                <w:p>
-                  <w:r>
-                    <w:t>3.92%</w:t>
-                  </w:r>
-                </w:p>
-              </w:tc>
-              <w:tc>
-                <w:tcPr>
-                  <w:tcW w:type="dxa" w:w="2394"/>
-                  <w:shd w:fill="F5EEF8"/>
-                </w:tcPr>
-                <w:p>
-                  <w:r>
-                    <w:t>6.00%</w:t>
+                    <w:t>5.80%</w:t>
+                  </w:r>
+                </w:p>
+              </w:tc>
+              <w:tc>
+                <w:tcPr>
+                  <w:tcW w:type="dxa" w:w="2394"/>
+                </w:tcPr>
+                <w:p>
+                  <w:r>
+                    <w:t>8.47%</w:t>
                   </w:r>
                 </w:p>
               </w:tc>
@@ -6104,38 +6180,79 @@
                 </w:tcPr>
                 <w:p>
                   <w:r>
-                    <w:t>FT Student 16 17</w:t>
-                  </w:r>
-                </w:p>
-              </w:tc>
-              <w:tc>
-                <w:tcPr>
-                  <w:tcW w:type="dxa" w:w="2394"/>
-                  <w:shd w:fill="F5EEF8"/>
-                </w:tcPr>
-                <w:p>
-                  <w:r>
-                    <w:t>1.41%</w:t>
-                  </w:r>
-                </w:p>
-              </w:tc>
-              <w:tc>
-                <w:tcPr>
-                  <w:tcW w:type="dxa" w:w="2394"/>
-                </w:tcPr>
-                <w:p>
-                  <w:r>
-                    <w:t>2.55%</w:t>
-                  </w:r>
-                </w:p>
-              </w:tc>
-              <w:tc>
-                <w:tcPr>
-                  <w:tcW w:type="dxa" w:w="2394"/>
-                </w:tcPr>
-                <w:p>
-                  <w:r>
-                    <w:t>2.51%</w:t>
+                    <w:t>FT Student 18+ Employed</w:t>
+                  </w:r>
+                </w:p>
+              </w:tc>
+              <w:tc>
+                <w:tcPr>
+                  <w:tcW w:type="dxa" w:w="2394"/>
+                </w:tcPr>
+                <w:p>
+                  <w:r>
+                    <w:t>2.19%</w:t>
+                  </w:r>
+                </w:p>
+              </w:tc>
+              <w:tc>
+                <w:tcPr>
+                  <w:tcW w:type="dxa" w:w="2394"/>
+                </w:tcPr>
+                <w:p>
+                  <w:r>
+                    <w:t>2.63%</w:t>
+                  </w:r>
+                </w:p>
+              </w:tc>
+              <w:tc>
+                <w:tcPr>
+                  <w:tcW w:type="dxa" w:w="2394"/>
+                </w:tcPr>
+                <w:p>
+                  <w:r>
+                    <w:t>2.42%</w:t>
+                  </w:r>
+                </w:p>
+              </w:tc>
+            </w:tr>
+            <w:tr>
+              <w:tc>
+                <w:tcPr>
+                  <w:tcW w:type="dxa" w:w="2394"/>
+                </w:tcPr>
+                <w:p>
+                  <w:r>
+                    <w:t>FT Student 18+ Unemployed</w:t>
+                  </w:r>
+                </w:p>
+              </w:tc>
+              <w:tc>
+                <w:tcPr>
+                  <w:tcW w:type="dxa" w:w="2394"/>
+                </w:tcPr>
+                <w:p>
+                  <w:r>
+                    <w:t>0.86%</w:t>
+                  </w:r>
+                </w:p>
+              </w:tc>
+              <w:tc>
+                <w:tcPr>
+                  <w:tcW w:type="dxa" w:w="2394"/>
+                </w:tcPr>
+                <w:p>
+                  <w:r>
+                    <w:t>1.11%</w:t>
+                  </w:r>
+                </w:p>
+              </w:tc>
+              <w:tc>
+                <w:tcPr>
+                  <w:tcW w:type="dxa" w:w="2394"/>
+                </w:tcPr>
+                <w:p>
+                  <w:r>
+                    <w:t>0.75%</w:t>
                   </w:r>
                 </w:p>
               </w:tc>
@@ -6154,63 +6271,20 @@
               <w:tc>
                 <w:tcPr>
                   <w:tcW w:type="dxa" w:w="2394"/>
-                  <w:shd w:fill="F5EEF8"/>
-                </w:tcPr>
-                <w:p>
-                  <w:r>
-                    <w:t>1.39%</w:t>
-                  </w:r>
-                </w:p>
-              </w:tc>
-              <w:tc>
-                <w:tcPr>
-                  <w:tcW w:type="dxa" w:w="2394"/>
-                </w:tcPr>
-                <w:p>
-                  <w:r>
-                    <w:t>2.18%</w:t>
-                  </w:r>
-                </w:p>
-              </w:tc>
-              <w:tc>
-                <w:tcPr>
-                  <w:tcW w:type="dxa" w:w="2394"/>
-                </w:tcPr>
-                <w:p>
-                  <w:r>
-                    <w:t>2.42%</w:t>
-                  </w:r>
-                </w:p>
-              </w:tc>
-            </w:tr>
-            <w:tr>
-              <w:tc>
-                <w:tcPr>
-                  <w:tcW w:type="dxa" w:w="2394"/>
-                </w:tcPr>
-                <w:p>
-                  <w:r>
-                    <w:t>FT Student 18+ Employed</w:t>
-                  </w:r>
-                </w:p>
-              </w:tc>
-              <w:tc>
-                <w:tcPr>
-                  <w:tcW w:type="dxa" w:w="2394"/>
-                </w:tcPr>
-                <w:p>
-                  <w:r>
-                    <w:t>1.20%</w:t>
-                  </w:r>
-                </w:p>
-              </w:tc>
-              <w:tc>
-                <w:tcPr>
-                  <w:tcW w:type="dxa" w:w="2394"/>
-                </w:tcPr>
-                <w:p>
-                  <w:r>
-                    <w:t>1.67%</w:t>
+                </w:tcPr>
+                <w:p>
+                  <w:r>
+                    <w:t>1.86%</w:t>
+                  </w:r>
+                </w:p>
+              </w:tc>
+              <w:tc>
+                <w:tcPr>
+                  <w:tcW w:type="dxa" w:w="2394"/>
+                </w:tcPr>
+                <w:p>
+                  <w:r>
+                    <w:t>1.45%</w:t>
                   </w:r>
                 </w:p>
               </w:tc>
@@ -6221,48 +6295,6 @@
                 <w:p>
                   <w:r>
                     <w:t>1.61%</w:t>
-                  </w:r>
-                </w:p>
-              </w:tc>
-            </w:tr>
-            <w:tr>
-              <w:tc>
-                <w:tcPr>
-                  <w:tcW w:type="dxa" w:w="2394"/>
-                </w:tcPr>
-                <w:p>
-                  <w:r>
-                    <w:t>FT Student 18+ Unemployed</w:t>
-                  </w:r>
-                </w:p>
-              </w:tc>
-              <w:tc>
-                <w:tcPr>
-                  <w:tcW w:type="dxa" w:w="2394"/>
-                </w:tcPr>
-                <w:p>
-                  <w:r>
-                    <w:t>0.21%</w:t>
-                  </w:r>
-                </w:p>
-              </w:tc>
-              <w:tc>
-                <w:tcPr>
-                  <w:tcW w:type="dxa" w:w="2394"/>
-                </w:tcPr>
-                <w:p>
-                  <w:r>
-                    <w:t>0.52%</w:t>
-                  </w:r>
-                </w:p>
-              </w:tc>
-              <w:tc>
-                <w:tcPr>
-                  <w:tcW w:type="dxa" w:w="2394"/>
-                </w:tcPr>
-                <w:p>
-                  <w:r>
-                    <w:t>0.75%</w:t>
                   </w:r>
                 </w:p>
               </w:tc>
@@ -6320,6 +6352,13 @@
           <w:lang w:val="en-GB" w:eastAsia="en-GB"/>
         </w:rPr>
       </w:pPr>
+    </w:p>
+    <w:p>
+      <w:pPr>
+        <w:rPr>
+          <w:lang w:val="en-GB" w:eastAsia="en-GB"/>
+        </w:rPr>
+      </w:pPr>
       <w:r>
         <w:rPr>
           <w:lang w:val="en-GB" w:eastAsia="en-GB"/>
@@ -6337,6 +6376,13 @@
     <w:p>
       <w:pPr>
         <w:rPr>
+          <w:lang w:val="en-GB" w:eastAsia="en-GB"/>
+        </w:rPr>
+      </w:pPr>
+    </w:p>
+    <w:p>
+      <w:pPr>
+        <w:rPr>
           <w:sz w:val="40"/>
           <w:szCs w:val="40"/>
           <w:lang w:val="en-GB" w:eastAsia="en-GB"/>
@@ -6348,7 +6394,7 @@
           <w:szCs w:val="40"/>
           <w:lang w:val="en-GB" w:eastAsia="en-GB"/>
         </w:rPr>
-        <w:t>Earnings Section</w:t>
+        <w:t>Earnings</w:t>
       </w:r>
     </w:p>
     <w:p>
@@ -6388,7 +6434,7 @@
               <w:rPr>
                 <w:sz w:val="24"/>
               </w:rPr>
-              <w:t>Your original search dates were changed to match the date range of the earnings data. The new dates are 2010 to 2021. The 2021 earnings in Merton are £33,742. This is comparable to the average for London in the same period of £36,348 and is significantly below the average maximum of £91,232. It is above the average minimum of £24,416 and is comparable to the country average of £31,772. Over the period 2010 to 2021 average earnings in Merton has slightly increased.</w:t>
+              <w:t>Your original search dates were changed to match the date range of the earnings data. The new dates are 2018 to 2021. The 2021 earnings in Lewisham are £29,162. This is below the average for London in the same period of £36,348 and is significantly below the average maximum of £91,232. It is above the average minimum of £24,416 and is comparable to the country average of £31,772. Over the period 2018 to 2021 average earnings in Lewisham have risen.</w:t>
             </w:r>
           </w:p>
         </w:tc>
@@ -6433,7 +6479,7 @@
             <w:r>
               <w:drawing>
                 <wp:inline xmlns:a="http://schemas.openxmlformats.org/drawingml/2006/main" xmlns:pic="http://schemas.openxmlformats.org/drawingml/2006/picture">
-                  <wp:extent cx="5486400" cy="2894983"/>
+                  <wp:extent cx="5486400" cy="2896938"/>
                   <wp:docPr id="7" name="Picture 7"/>
                   <wp:cNvGraphicFramePr>
                     <a:graphicFrameLocks noChangeAspect="1"/>
@@ -6442,7 +6488,7 @@
                     <a:graphicData uri="http://schemas.openxmlformats.org/drawingml/2006/picture">
                       <pic:pic>
                         <pic:nvPicPr>
-                          <pic:cNvPr id="0" name="REPORT_TYPE_01_GENERAL_earnings_time_series_plot_London_2009_2022.png"/>
+                          <pic:cNvPr id="0" name="REPORT_TYPE_01_GENERAL_earnings_time_series_plot_London_2018_2022.png"/>
                           <pic:cNvPicPr/>
                         </pic:nvPicPr>
                         <pic:blipFill>
@@ -6454,7 +6500,7 @@
                         <pic:spPr>
                           <a:xfrm>
                             <a:off x="0" y="0"/>
-                            <a:ext cx="5486400" cy="2894983"/>
+                            <a:ext cx="5486400" cy="2896938"/>
                           </a:xfrm>
                           <a:prstGeom prst="rect"/>
                         </pic:spPr>
@@ -6515,7 +6561,7 @@
               <w:rPr>
                 <w:sz w:val="24"/>
               </w:rPr>
-              <w:t>The graph above compares the average earnings in the London borough of Merton between 2010 and 2021 with the London maximum, minimum and average and with the country average.</w:t>
+              <w:t>The graph above compares the average earnings in the London borough of Lewisham between 2018 and 2021 with the London maximum, minimum and average and with the country average.</w:t>
             </w:r>
           </w:p>
         </w:tc>
@@ -6596,7 +6642,7 @@
                     <a:graphicData uri="http://schemas.openxmlformats.org/drawingml/2006/picture">
                       <pic:pic>
                         <pic:nvPicPr>
-                          <pic:cNvPr id="0" name="REPORT_TYPE_01_GENERAL_earnings_bump_chart_plot_London_2009_2022.png"/>
+                          <pic:cNvPr id="0" name="REPORT_TYPE_01_GENERAL_earnings_bump_chart_plot_London_2018_2022.png"/>
                           <pic:cNvPicPr/>
                         </pic:nvPicPr>
                         <pic:blipFill>
@@ -6649,7 +6695,7 @@
               <w:rPr>
                 <w:sz w:val="24"/>
               </w:rPr>
-              <w:t>How Merton ranks with the other London boroughs over the period 2010 to 2021 can be seen above. Ranking is top to bottom, with the top representing the highest earnings.</w:t>
+              <w:t>How Lewisham ranks with the other London boroughs over the period 2018 to 2021 can be seen above. Ranking is top to bottom, with the top representing the highest earnings.</w:t>
             </w:r>
           </w:p>
         </w:tc>
@@ -6706,7 +6752,7 @@
               <w:rPr>
                 <w:sz w:val="24"/>
               </w:rPr>
-              <w:t>The following table shows the boroughs with the lowest and highest average earning boroughs in the same period. The middle column shows the average earnings in Merton for the same year.</w:t>
+              <w:t>The following table shows the boroughs with the lowest and highest average earning boroughs in the same period. The middle column shows the average earnings in Lewisham for the same year.</w:t>
             </w:r>
           </w:p>
         </w:tc>
@@ -6780,7 +6826,7 @@
                     <w:jc w:val="center"/>
                   </w:pPr>
                   <w:r>
-                    <w:t>Merton Avg. Earnings</w:t>
+                    <w:t>Lewisham Avg. Earnings</w:t>
                   </w:r>
                 </w:p>
               </w:tc>
@@ -6834,7 +6880,7 @@
                     <w:jc w:val="center"/>
                   </w:pPr>
                   <w:r>
-                    <w:t>£33,742</w:t>
+                    <w:t>£29,162</w:t>
                   </w:r>
                 </w:p>
               </w:tc>
@@ -6888,7 +6934,7 @@
                     <w:jc w:val="center"/>
                   </w:pPr>
                   <w:r>
-                    <w:t>£31,768</w:t>
+                    <w:t>£31,114</w:t>
                   </w:r>
                 </w:p>
               </w:tc>
@@ -6942,7 +6988,7 @@
                     <w:jc w:val="center"/>
                   </w:pPr>
                   <w:r>
-                    <w:t>£34,372</w:t>
+                    <w:t>£30,372</w:t>
                   </w:r>
                 </w:p>
               </w:tc>
@@ -6996,7 +7042,7 @@
                     <w:jc w:val="center"/>
                   </w:pPr>
                   <w:r>
-                    <w:t>£34,200</w:t>
+                    <w:t>£27,105</w:t>
                   </w:r>
                 </w:p>
               </w:tc>
@@ -7010,438 +7056,6 @@
                   </w:pPr>
                   <w:r>
                     <w:t>City of London - £84,609</w:t>
-                  </w:r>
-                </w:p>
-              </w:tc>
-            </w:tr>
-            <w:tr>
-              <w:tc>
-                <w:tcPr>
-                  <w:tcW w:type="dxa" w:w="2394"/>
-                </w:tcPr>
-                <w:p>
-                  <w:pPr>
-                    <w:jc w:val="left"/>
-                  </w:pPr>
-                  <w:r>
-                    <w:t>2017</w:t>
-                  </w:r>
-                </w:p>
-              </w:tc>
-              <w:tc>
-                <w:tcPr>
-                  <w:tcW w:type="dxa" w:w="2394"/>
-                </w:tcPr>
-                <w:p>
-                  <w:pPr>
-                    <w:jc w:val="left"/>
-                  </w:pPr>
-                  <w:r>
-                    <w:t>Redbridge - £24,006</w:t>
-                  </w:r>
-                </w:p>
-              </w:tc>
-              <w:tc>
-                <w:tcPr>
-                  <w:tcW w:type="dxa" w:w="2394"/>
-                </w:tcPr>
-                <w:p>
-                  <w:pPr>
-                    <w:jc w:val="center"/>
-                  </w:pPr>
-                  <w:r>
-                    <w:t>£29,316</w:t>
-                  </w:r>
-                </w:p>
-              </w:tc>
-              <w:tc>
-                <w:tcPr>
-                  <w:tcW w:type="dxa" w:w="2394"/>
-                </w:tcPr>
-                <w:p>
-                  <w:pPr>
-                    <w:jc w:val="left"/>
-                  </w:pPr>
-                  <w:r>
-                    <w:t>City of London - £75,996</w:t>
-                  </w:r>
-                </w:p>
-              </w:tc>
-            </w:tr>
-            <w:tr>
-              <w:tc>
-                <w:tcPr>
-                  <w:tcW w:type="dxa" w:w="2394"/>
-                </w:tcPr>
-                <w:p>
-                  <w:pPr>
-                    <w:jc w:val="left"/>
-                  </w:pPr>
-                  <w:r>
-                    <w:t>2016</w:t>
-                  </w:r>
-                </w:p>
-              </w:tc>
-              <w:tc>
-                <w:tcPr>
-                  <w:tcW w:type="dxa" w:w="2394"/>
-                </w:tcPr>
-                <w:p>
-                  <w:pPr>
-                    <w:jc w:val="left"/>
-                  </w:pPr>
-                  <w:r>
-                    <w:t>Waltham Forest - £24,414</w:t>
-                  </w:r>
-                </w:p>
-              </w:tc>
-              <w:tc>
-                <w:tcPr>
-                  <w:tcW w:type="dxa" w:w="2394"/>
-                </w:tcPr>
-                <w:p>
-                  <w:pPr>
-                    <w:jc w:val="center"/>
-                  </w:pPr>
-                  <w:r>
-                    <w:t>£28,752</w:t>
-                  </w:r>
-                </w:p>
-              </w:tc>
-              <w:tc>
-                <w:tcPr>
-                  <w:tcW w:type="dxa" w:w="2394"/>
-                </w:tcPr>
-                <w:p>
-                  <w:pPr>
-                    <w:jc w:val="left"/>
-                  </w:pPr>
-                  <w:r>
-                    <w:t>City of London - £75,524</w:t>
-                  </w:r>
-                </w:p>
-              </w:tc>
-            </w:tr>
-            <w:tr>
-              <w:tc>
-                <w:tcPr>
-                  <w:tcW w:type="dxa" w:w="2394"/>
-                </w:tcPr>
-                <w:p>
-                  <w:pPr>
-                    <w:jc w:val="left"/>
-                  </w:pPr>
-                  <w:r>
-                    <w:t>2015</w:t>
-                  </w:r>
-                </w:p>
-              </w:tc>
-              <w:tc>
-                <w:tcPr>
-                  <w:tcW w:type="dxa" w:w="2394"/>
-                </w:tcPr>
-                <w:p>
-                  <w:pPr>
-                    <w:jc w:val="left"/>
-                  </w:pPr>
-                  <w:r>
-                    <w:t>Harrow - £22,851</w:t>
-                  </w:r>
-                </w:p>
-              </w:tc>
-              <w:tc>
-                <w:tcPr>
-                  <w:tcW w:type="dxa" w:w="2394"/>
-                </w:tcPr>
-                <w:p>
-                  <w:pPr>
-                    <w:jc w:val="center"/>
-                  </w:pPr>
-                  <w:r>
-                    <w:t>£26,867</w:t>
-                  </w:r>
-                </w:p>
-              </w:tc>
-              <w:tc>
-                <w:tcPr>
-                  <w:tcW w:type="dxa" w:w="2394"/>
-                </w:tcPr>
-                <w:p>
-                  <w:pPr>
-                    <w:jc w:val="left"/>
-                  </w:pPr>
-                  <w:r>
-                    <w:t>City of London - £73,479</w:t>
-                  </w:r>
-                </w:p>
-              </w:tc>
-            </w:tr>
-            <w:tr>
-              <w:tc>
-                <w:tcPr>
-                  <w:tcW w:type="dxa" w:w="2394"/>
-                </w:tcPr>
-                <w:p>
-                  <w:pPr>
-                    <w:jc w:val="left"/>
-                  </w:pPr>
-                  <w:r>
-                    <w:t>2014</w:t>
-                  </w:r>
-                </w:p>
-              </w:tc>
-              <w:tc>
-                <w:tcPr>
-                  <w:tcW w:type="dxa" w:w="2394"/>
-                </w:tcPr>
-                <w:p>
-                  <w:pPr>
-                    <w:jc w:val="left"/>
-                  </w:pPr>
-                  <w:r>
-                    <w:t>Waltham Forest - £21,760</w:t>
-                  </w:r>
-                </w:p>
-              </w:tc>
-              <w:tc>
-                <w:tcPr>
-                  <w:tcW w:type="dxa" w:w="2394"/>
-                </w:tcPr>
-                <w:p>
-                  <w:pPr>
-                    <w:jc w:val="center"/>
-                  </w:pPr>
-                  <w:r>
-                    <w:t>£26,755</w:t>
-                  </w:r>
-                </w:p>
-              </w:tc>
-              <w:tc>
-                <w:tcPr>
-                  <w:tcW w:type="dxa" w:w="2394"/>
-                </w:tcPr>
-                <w:p>
-                  <w:pPr>
-                    <w:jc w:val="left"/>
-                  </w:pPr>
-                  <w:r>
-                    <w:t>City of London - £78,999</w:t>
-                  </w:r>
-                </w:p>
-              </w:tc>
-            </w:tr>
-            <w:tr>
-              <w:tc>
-                <w:tcPr>
-                  <w:tcW w:type="dxa" w:w="2394"/>
-                </w:tcPr>
-                <w:p>
-                  <w:pPr>
-                    <w:jc w:val="left"/>
-                  </w:pPr>
-                  <w:r>
-                    <w:t>2013</w:t>
-                  </w:r>
-                </w:p>
-              </w:tc>
-              <w:tc>
-                <w:tcPr>
-                  <w:tcW w:type="dxa" w:w="2394"/>
-                </w:tcPr>
-                <w:p>
-                  <w:pPr>
-                    <w:jc w:val="left"/>
-                  </w:pPr>
-                  <w:r>
-                    <w:t>Harrow - £23,549</w:t>
-                  </w:r>
-                </w:p>
-              </w:tc>
-              <w:tc>
-                <w:tcPr>
-                  <w:tcW w:type="dxa" w:w="2394"/>
-                </w:tcPr>
-                <w:p>
-                  <w:pPr>
-                    <w:jc w:val="center"/>
-                  </w:pPr>
-                  <w:r>
-                    <w:t>£27,206</w:t>
-                  </w:r>
-                </w:p>
-              </w:tc>
-              <w:tc>
-                <w:tcPr>
-                  <w:tcW w:type="dxa" w:w="2394"/>
-                </w:tcPr>
-                <w:p>
-                  <w:pPr>
-                    <w:jc w:val="left"/>
-                  </w:pPr>
-                  <w:r>
-                    <w:t>City of London - £79,149</w:t>
-                  </w:r>
-                </w:p>
-              </w:tc>
-            </w:tr>
-            <w:tr>
-              <w:tc>
-                <w:tcPr>
-                  <w:tcW w:type="dxa" w:w="2394"/>
-                </w:tcPr>
-                <w:p>
-                  <w:pPr>
-                    <w:jc w:val="left"/>
-                  </w:pPr>
-                  <w:r>
-                    <w:t>2012</w:t>
-                  </w:r>
-                </w:p>
-              </w:tc>
-              <w:tc>
-                <w:tcPr>
-                  <w:tcW w:type="dxa" w:w="2394"/>
-                </w:tcPr>
-                <w:p>
-                  <w:pPr>
-                    <w:jc w:val="left"/>
-                  </w:pPr>
-                  <w:r>
-                    <w:t>Redbridge - £23,876</w:t>
-                  </w:r>
-                </w:p>
-              </w:tc>
-              <w:tc>
-                <w:tcPr>
-                  <w:tcW w:type="dxa" w:w="2394"/>
-                </w:tcPr>
-                <w:p>
-                  <w:pPr>
-                    <w:jc w:val="center"/>
-                  </w:pPr>
-                  <w:r>
-                    <w:t>£26,835</w:t>
-                  </w:r>
-                </w:p>
-              </w:tc>
-              <w:tc>
-                <w:tcPr>
-                  <w:tcW w:type="dxa" w:w="2394"/>
-                </w:tcPr>
-                <w:p>
-                  <w:pPr>
-                    <w:jc w:val="left"/>
-                  </w:pPr>
-                  <w:r>
-                    <w:t>City of London - £83,750</w:t>
-                  </w:r>
-                </w:p>
-              </w:tc>
-            </w:tr>
-            <w:tr>
-              <w:tc>
-                <w:tcPr>
-                  <w:tcW w:type="dxa" w:w="2394"/>
-                </w:tcPr>
-                <w:p>
-                  <w:pPr>
-                    <w:jc w:val="left"/>
-                  </w:pPr>
-                  <w:r>
-                    <w:t>2011</w:t>
-                  </w:r>
-                </w:p>
-              </w:tc>
-              <w:tc>
-                <w:tcPr>
-                  <w:tcW w:type="dxa" w:w="2394"/>
-                </w:tcPr>
-                <w:p>
-                  <w:pPr>
-                    <w:jc w:val="left"/>
-                  </w:pPr>
-                  <w:r>
-                    <w:t>Sutton - £24,026</w:t>
-                  </w:r>
-                </w:p>
-              </w:tc>
-              <w:tc>
-                <w:tcPr>
-                  <w:tcW w:type="dxa" w:w="2394"/>
-                </w:tcPr>
-                <w:p>
-                  <w:pPr>
-                    <w:jc w:val="center"/>
-                  </w:pPr>
-                  <w:r>
-                    <w:t>£26,770</w:t>
-                  </w:r>
-                </w:p>
-              </w:tc>
-              <w:tc>
-                <w:tcPr>
-                  <w:tcW w:type="dxa" w:w="2394"/>
-                </w:tcPr>
-                <w:p>
-                  <w:pPr>
-                    <w:jc w:val="left"/>
-                  </w:pPr>
-                  <w:r>
-                    <w:t>City of London - £88,064</w:t>
-                  </w:r>
-                </w:p>
-              </w:tc>
-            </w:tr>
-            <w:tr>
-              <w:tc>
-                <w:tcPr>
-                  <w:tcW w:type="dxa" w:w="2394"/>
-                </w:tcPr>
-                <w:p>
-                  <w:pPr>
-                    <w:jc w:val="left"/>
-                  </w:pPr>
-                  <w:r>
-                    <w:t>2010</w:t>
-                  </w:r>
-                </w:p>
-              </w:tc>
-              <w:tc>
-                <w:tcPr>
-                  <w:tcW w:type="dxa" w:w="2394"/>
-                </w:tcPr>
-                <w:p>
-                  <w:pPr>
-                    <w:jc w:val="left"/>
-                  </w:pPr>
-                  <w:r>
-                    <w:t>Sutton - £24,279</w:t>
-                  </w:r>
-                </w:p>
-              </w:tc>
-              <w:tc>
-                <w:tcPr>
-                  <w:tcW w:type="dxa" w:w="2394"/>
-                </w:tcPr>
-                <w:p>
-                  <w:pPr>
-                    <w:jc w:val="center"/>
-                  </w:pPr>
-                  <w:r>
-                    <w:t>£26,432</w:t>
-                  </w:r>
-                </w:p>
-              </w:tc>
-              <w:tc>
-                <w:tcPr>
-                  <w:tcW w:type="dxa" w:w="2394"/>
-                </w:tcPr>
-                <w:p>
-                  <w:pPr>
-                    <w:jc w:val="left"/>
-                  </w:pPr>
-                  <w:r>
-                    <w:t>City of London - £82,218</w:t>
                   </w:r>
                 </w:p>
               </w:tc>
@@ -7515,15 +7129,7 @@
           <w:szCs w:val="40"/>
           <w:lang w:val="en-GB" w:eastAsia="en-GB"/>
         </w:rPr>
-        <w:t xml:space="preserve">Crime </w:t>
-      </w:r>
-      <w:r>
-        <w:rPr>
-          <w:sz w:val="40"/>
-          <w:szCs w:val="40"/>
-          <w:lang w:val="en-GB" w:eastAsia="en-GB"/>
-        </w:rPr>
-        <w:t>Section</w:t>
+        <w:t>Crime</w:t>
       </w:r>
     </w:p>
     <w:p>
@@ -7563,7 +7169,7 @@
               <w:rPr>
                 <w:sz w:val="24"/>
               </w:rPr>
-              <w:t>The 2022 crimes per person in Merton is 0.0238. This is below the average for London in the same period of 0.0348 and is significantly below the maximum of 0.1060. It is above the minimum of 0.0000. Over the period 2009 to 2022 crimes per person in Merton has greatly decreased. Over the same period the population of Merton has slightly increased from 192,356 to 233,264  which is an increase of 40,908. London's population has slightly increased from 7,878,000 and ending at 9,553,385 which is an increase of 1,675,385.</w:t>
+              <w:t>The 2022 crimes per person in Lewisham is 0.0348. This is comparable to the average for London in the same period of 0.0348 and is significantly below the maximum of 0.1060. It is above the minimum of 0.0000. Over the period 2018 to 2022 crimes per person in Lewisham has mildly decreased. Over the same period the population of Lewisham has slightly increased from 305,485 to 322,636  which is an increase of 17,151. London's population has slightly increased from 9,045,542 and ending at 9,553,385 which is an increase of 507,843.</w:t>
             </w:r>
           </w:p>
         </w:tc>
@@ -7608,7 +7214,7 @@
             <w:r>
               <w:drawing>
                 <wp:inline xmlns:a="http://schemas.openxmlformats.org/drawingml/2006/main" xmlns:pic="http://schemas.openxmlformats.org/drawingml/2006/picture">
-                  <wp:extent cx="5486400" cy="2893031"/>
+                  <wp:extent cx="5486400" cy="2894983"/>
                   <wp:docPr id="9" name="Picture 9"/>
                   <wp:cNvGraphicFramePr>
                     <a:graphicFrameLocks noChangeAspect="1"/>
@@ -7617,7 +7223,7 @@
                     <a:graphicData uri="http://schemas.openxmlformats.org/drawingml/2006/picture">
                       <pic:pic>
                         <pic:nvPicPr>
-                          <pic:cNvPr id="0" name="REPORT_TYPE_01_GENERAL_crime_time_series_plot_London_2009_2022.png"/>
+                          <pic:cNvPr id="0" name="REPORT_TYPE_01_GENERAL_crime_time_series_plot_London_2018_2022.png"/>
                           <pic:cNvPicPr/>
                         </pic:nvPicPr>
                         <pic:blipFill>
@@ -7629,7 +7235,7 @@
                         <pic:spPr>
                           <a:xfrm>
                             <a:off x="0" y="0"/>
-                            <a:ext cx="5486400" cy="2893031"/>
+                            <a:ext cx="5486400" cy="2894983"/>
                           </a:xfrm>
                           <a:prstGeom prst="rect"/>
                         </pic:spPr>
@@ -7685,6 +7291,33 @@
         </w:rPr>
       </w:pPr>
     </w:p>
+    <w:p>
+      <w:pPr>
+        <w:rPr>
+          <w:lang w:val="en-GB" w:eastAsia="en-GB"/>
+        </w:rPr>
+      </w:pPr>
+      <w:r>
+        <w:rPr>
+          <w:lang w:val="en-GB" w:eastAsia="en-GB"/>
+        </w:rPr>
+        <w:br w:type="page"/>
+      </w:r>
+    </w:p>
+    <w:p>
+      <w:pPr>
+        <w:rPr>
+          <w:lang w:val="en-GB" w:eastAsia="en-GB"/>
+        </w:rPr>
+      </w:pPr>
+    </w:p>
+    <w:p>
+      <w:pPr>
+        <w:rPr>
+          <w:lang w:val="en-GB" w:eastAsia="en-GB"/>
+        </w:rPr>
+      </w:pPr>
+    </w:p>
     <w:tbl>
       <w:tblPr>
         <w:tblStyle w:val="TableGrid"/>
@@ -7726,7 +7359,7 @@
                     <a:graphicData uri="http://schemas.openxmlformats.org/drawingml/2006/picture">
                       <pic:pic>
                         <pic:nvPicPr>
-                          <pic:cNvPr id="0" name="REPORT_TYPE_01_GENERAL_crime_bump_chart_plot_London_2009_2022.png"/>
+                          <pic:cNvPr id="0" name="REPORT_TYPE_01_GENERAL_crime_bump_chart_plot_London_2018_2022.png"/>
                           <pic:cNvPicPr/>
                         </pic:nvPicPr>
                         <pic:blipFill>
@@ -7779,7 +7412,7 @@
               <w:rPr>
                 <w:sz w:val="24"/>
               </w:rPr>
-              <w:t>How Merton ranks with the other London boroughs over the period 2009 to 2022 can be seen above. Ranking is top to bottom, with the top representing the highest crime per person rate.</w:t>
+              <w:t>How Lewisham ranks with the other London boroughs over the period 2018 to 2022 can be seen above. Ranking is top to bottom, with the top representing the highest crime per person rate.</w:t>
             </w:r>
           </w:p>
         </w:tc>
@@ -7822,7 +7455,7 @@
               <w:rPr>
                 <w:sz w:val="24"/>
               </w:rPr>
-              <w:t>The following table shows the boroughs with the lowest and highest crimes per person in the same period. The middle column shows the crimes per person in Merton for the same year.</w:t>
+              <w:t>The following table shows the boroughs with the lowest and highest crimes per person in the same period. The middle column shows the crimes per person in Lewisham for the same year.</w:t>
             </w:r>
           </w:p>
         </w:tc>
@@ -7896,7 +7529,7 @@
                     <w:jc w:val="center"/>
                   </w:pPr>
                   <w:r>
-                    <w:t>Merton Crimes per Person</w:t>
+                    <w:t>Lewisham Crimes per Person</w:t>
                   </w:r>
                 </w:p>
               </w:tc>
@@ -7950,7 +7583,7 @@
                     <w:jc w:val="center"/>
                   </w:pPr>
                   <w:r>
-                    <w:t>0.0238</w:t>
+                    <w:t>0.0348</w:t>
                   </w:r>
                 </w:p>
               </w:tc>
@@ -8004,7 +7637,7 @@
                     <w:jc w:val="center"/>
                   </w:pPr>
                   <w:r>
-                    <w:t>0.0560</w:t>
+                    <w:t>0.0832</w:t>
                   </w:r>
                 </w:p>
               </w:tc>
@@ -8058,7 +7691,7 @@
                     <w:jc w:val="center"/>
                   </w:pPr>
                   <w:r>
-                    <w:t>0.0597</w:t>
+                    <w:t>0.0873</w:t>
                   </w:r>
                 </w:p>
               </w:tc>
@@ -8112,7 +7745,7 @@
                     <w:jc w:val="center"/>
                   </w:pPr>
                   <w:r>
-                    <w:t>0.0646</w:t>
+                    <w:t>0.0930</w:t>
                   </w:r>
                 </w:p>
               </w:tc>
@@ -8166,7 +7799,7 @@
                     <w:jc w:val="center"/>
                   </w:pPr>
                   <w:r>
-                    <w:t>0.0625</w:t>
+                    <w:t>0.0844</w:t>
                   </w:r>
                 </w:p>
               </w:tc>
@@ -8180,492 +7813,6 @@
                   </w:pPr>
                   <w:r>
                     <w:t>Westminster - 0.2551</w:t>
-                  </w:r>
-                </w:p>
-              </w:tc>
-            </w:tr>
-            <w:tr>
-              <w:tc>
-                <w:tcPr>
-                  <w:tcW w:type="dxa" w:w="2394"/>
-                </w:tcPr>
-                <w:p>
-                  <w:pPr>
-                    <w:jc w:val="left"/>
-                  </w:pPr>
-                  <w:r>
-                    <w:t>2017</w:t>
-                  </w:r>
-                </w:p>
-              </w:tc>
-              <w:tc>
-                <w:tcPr>
-                  <w:tcW w:type="dxa" w:w="2394"/>
-                </w:tcPr>
-                <w:p>
-                  <w:pPr>
-                    <w:jc w:val="left"/>
-                  </w:pPr>
-                  <w:r>
-                    <w:t>City of London - 0.0000</w:t>
-                  </w:r>
-                </w:p>
-              </w:tc>
-              <w:tc>
-                <w:tcPr>
-                  <w:tcW w:type="dxa" w:w="2394"/>
-                </w:tcPr>
-                <w:p>
-                  <w:pPr>
-                    <w:jc w:val="center"/>
-                  </w:pPr>
-                  <w:r>
-                    <w:t>0.0630</w:t>
-                  </w:r>
-                </w:p>
-              </w:tc>
-              <w:tc>
-                <w:tcPr>
-                  <w:tcW w:type="dxa" w:w="2394"/>
-                </w:tcPr>
-                <w:p>
-                  <w:pPr>
-                    <w:jc w:val="left"/>
-                  </w:pPr>
-                  <w:r>
-                    <w:t>Westminster - 0.2335</w:t>
-                  </w:r>
-                </w:p>
-              </w:tc>
-            </w:tr>
-            <w:tr>
-              <w:tc>
-                <w:tcPr>
-                  <w:tcW w:type="dxa" w:w="2394"/>
-                </w:tcPr>
-                <w:p>
-                  <w:pPr>
-                    <w:jc w:val="left"/>
-                  </w:pPr>
-                  <w:r>
-                    <w:t>2016</w:t>
-                  </w:r>
-                </w:p>
-              </w:tc>
-              <w:tc>
-                <w:tcPr>
-                  <w:tcW w:type="dxa" w:w="2394"/>
-                </w:tcPr>
-                <w:p>
-                  <w:pPr>
-                    <w:jc w:val="left"/>
-                  </w:pPr>
-                  <w:r>
-                    <w:t>City of London - 0.0000</w:t>
-                  </w:r>
-                </w:p>
-              </w:tc>
-              <w:tc>
-                <w:tcPr>
-                  <w:tcW w:type="dxa" w:w="2394"/>
-                </w:tcPr>
-                <w:p>
-                  <w:pPr>
-                    <w:jc w:val="center"/>
-                  </w:pPr>
-                  <w:r>
-                    <w:t>0.0608</w:t>
-                  </w:r>
-                </w:p>
-              </w:tc>
-              <w:tc>
-                <w:tcPr>
-                  <w:tcW w:type="dxa" w:w="2394"/>
-                </w:tcPr>
-                <w:p>
-                  <w:pPr>
-                    <w:jc w:val="left"/>
-                  </w:pPr>
-                  <w:r>
-                    <w:t>Westminster - 0.2080</w:t>
-                  </w:r>
-                </w:p>
-              </w:tc>
-            </w:tr>
-            <w:tr>
-              <w:tc>
-                <w:tcPr>
-                  <w:tcW w:type="dxa" w:w="2394"/>
-                </w:tcPr>
-                <w:p>
-                  <w:pPr>
-                    <w:jc w:val="left"/>
-                  </w:pPr>
-                  <w:r>
-                    <w:t>2015</w:t>
-                  </w:r>
-                </w:p>
-              </w:tc>
-              <w:tc>
-                <w:tcPr>
-                  <w:tcW w:type="dxa" w:w="2394"/>
-                </w:tcPr>
-                <w:p>
-                  <w:pPr>
-                    <w:jc w:val="left"/>
-                  </w:pPr>
-                  <w:r>
-                    <w:t>City of London - 0.0000</w:t>
-                  </w:r>
-                </w:p>
-              </w:tc>
-              <w:tc>
-                <w:tcPr>
-                  <w:tcW w:type="dxa" w:w="2394"/>
-                </w:tcPr>
-                <w:p>
-                  <w:pPr>
-                    <w:jc w:val="center"/>
-                  </w:pPr>
-                  <w:r>
-                    <w:t>0.0592</w:t>
-                  </w:r>
-                </w:p>
-              </w:tc>
-              <w:tc>
-                <w:tcPr>
-                  <w:tcW w:type="dxa" w:w="2394"/>
-                </w:tcPr>
-                <w:p>
-                  <w:pPr>
-                    <w:jc w:val="left"/>
-                  </w:pPr>
-                  <w:r>
-                    <w:t>Westminster - 0.2063</w:t>
-                  </w:r>
-                </w:p>
-              </w:tc>
-            </w:tr>
-            <w:tr>
-              <w:tc>
-                <w:tcPr>
-                  <w:tcW w:type="dxa" w:w="2394"/>
-                </w:tcPr>
-                <w:p>
-                  <w:pPr>
-                    <w:jc w:val="left"/>
-                  </w:pPr>
-                  <w:r>
-                    <w:t>2014</w:t>
-                  </w:r>
-                </w:p>
-              </w:tc>
-              <w:tc>
-                <w:tcPr>
-                  <w:tcW w:type="dxa" w:w="2394"/>
-                </w:tcPr>
-                <w:p>
-                  <w:pPr>
-                    <w:jc w:val="left"/>
-                  </w:pPr>
-                  <w:r>
-                    <w:t>City of London - 0.0000</w:t>
-                  </w:r>
-                </w:p>
-              </w:tc>
-              <w:tc>
-                <w:tcPr>
-                  <w:tcW w:type="dxa" w:w="2394"/>
-                </w:tcPr>
-                <w:p>
-                  <w:pPr>
-                    <w:jc w:val="center"/>
-                  </w:pPr>
-                  <w:r>
-                    <w:t>0.0566</w:t>
-                  </w:r>
-                </w:p>
-              </w:tc>
-              <w:tc>
-                <w:tcPr>
-                  <w:tcW w:type="dxa" w:w="2394"/>
-                </w:tcPr>
-                <w:p>
-                  <w:pPr>
-                    <w:jc w:val="left"/>
-                  </w:pPr>
-                  <w:r>
-                    <w:t>Westminster - 0.2097</w:t>
-                  </w:r>
-                </w:p>
-              </w:tc>
-            </w:tr>
-            <w:tr>
-              <w:tc>
-                <w:tcPr>
-                  <w:tcW w:type="dxa" w:w="2394"/>
-                </w:tcPr>
-                <w:p>
-                  <w:pPr>
-                    <w:jc w:val="left"/>
-                  </w:pPr>
-                  <w:r>
-                    <w:t>2013</w:t>
-                  </w:r>
-                </w:p>
-              </w:tc>
-              <w:tc>
-                <w:tcPr>
-                  <w:tcW w:type="dxa" w:w="2394"/>
-                </w:tcPr>
-                <w:p>
-                  <w:pPr>
-                    <w:jc w:val="left"/>
-                  </w:pPr>
-                  <w:r>
-                    <w:t>City of London - 0.0000</w:t>
-                  </w:r>
-                </w:p>
-              </w:tc>
-              <w:tc>
-                <w:tcPr>
-                  <w:tcW w:type="dxa" w:w="2394"/>
-                </w:tcPr>
-                <w:p>
-                  <w:pPr>
-                    <w:jc w:val="center"/>
-                  </w:pPr>
-                  <w:r>
-                    <w:t>0.0578</w:t>
-                  </w:r>
-                </w:p>
-              </w:tc>
-              <w:tc>
-                <w:tcPr>
-                  <w:tcW w:type="dxa" w:w="2394"/>
-                </w:tcPr>
-                <w:p>
-                  <w:pPr>
-                    <w:jc w:val="left"/>
-                  </w:pPr>
-                  <w:r>
-                    <w:t>Westminster - 0.2411</w:t>
-                  </w:r>
-                </w:p>
-              </w:tc>
-            </w:tr>
-            <w:tr>
-              <w:tc>
-                <w:tcPr>
-                  <w:tcW w:type="dxa" w:w="2394"/>
-                </w:tcPr>
-                <w:p>
-                  <w:pPr>
-                    <w:jc w:val="left"/>
-                  </w:pPr>
-                  <w:r>
-                    <w:t>2012</w:t>
-                  </w:r>
-                </w:p>
-              </w:tc>
-              <w:tc>
-                <w:tcPr>
-                  <w:tcW w:type="dxa" w:w="2394"/>
-                </w:tcPr>
-                <w:p>
-                  <w:pPr>
-                    <w:jc w:val="left"/>
-                  </w:pPr>
-                  <w:r>
-                    <w:t>City of London - 0.0000</w:t>
-                  </w:r>
-                </w:p>
-              </w:tc>
-              <w:tc>
-                <w:tcPr>
-                  <w:tcW w:type="dxa" w:w="2394"/>
-                </w:tcPr>
-                <w:p>
-                  <w:pPr>
-                    <w:jc w:val="center"/>
-                  </w:pPr>
-                  <w:r>
-                    <w:t>0.0669</w:t>
-                  </w:r>
-                </w:p>
-              </w:tc>
-              <w:tc>
-                <w:tcPr>
-                  <w:tcW w:type="dxa" w:w="2394"/>
-                </w:tcPr>
-                <w:p>
-                  <w:pPr>
-                    <w:jc w:val="left"/>
-                  </w:pPr>
-                  <w:r>
-                    <w:t>Westminster - 0.2780</w:t>
-                  </w:r>
-                </w:p>
-              </w:tc>
-            </w:tr>
-            <w:tr>
-              <w:tc>
-                <w:tcPr>
-                  <w:tcW w:type="dxa" w:w="2394"/>
-                </w:tcPr>
-                <w:p>
-                  <w:pPr>
-                    <w:jc w:val="left"/>
-                  </w:pPr>
-                  <w:r>
-                    <w:t>2011</w:t>
-                  </w:r>
-                </w:p>
-              </w:tc>
-              <w:tc>
-                <w:tcPr>
-                  <w:tcW w:type="dxa" w:w="2394"/>
-                </w:tcPr>
-                <w:p>
-                  <w:pPr>
-                    <w:jc w:val="left"/>
-                  </w:pPr>
-                  <w:r>
-                    <w:t>City of London - 0.0000</w:t>
-                  </w:r>
-                </w:p>
-              </w:tc>
-              <w:tc>
-                <w:tcPr>
-                  <w:tcW w:type="dxa" w:w="2394"/>
-                </w:tcPr>
-                <w:p>
-                  <w:pPr>
-                    <w:jc w:val="center"/>
-                  </w:pPr>
-                  <w:r>
-                    <w:t>0.0719</w:t>
-                  </w:r>
-                </w:p>
-              </w:tc>
-              <w:tc>
-                <w:tcPr>
-                  <w:tcW w:type="dxa" w:w="2394"/>
-                </w:tcPr>
-                <w:p>
-                  <w:pPr>
-                    <w:jc w:val="left"/>
-                  </w:pPr>
-                  <w:r>
-                    <w:t>Westminster - 0.2947</w:t>
-                  </w:r>
-                </w:p>
-              </w:tc>
-            </w:tr>
-            <w:tr>
-              <w:tc>
-                <w:tcPr>
-                  <w:tcW w:type="dxa" w:w="2394"/>
-                </w:tcPr>
-                <w:p>
-                  <w:pPr>
-                    <w:jc w:val="left"/>
-                  </w:pPr>
-                  <w:r>
-                    <w:t>2010</w:t>
-                  </w:r>
-                </w:p>
-              </w:tc>
-              <w:tc>
-                <w:tcPr>
-                  <w:tcW w:type="dxa" w:w="2394"/>
-                </w:tcPr>
-                <w:p>
-                  <w:pPr>
-                    <w:jc w:val="left"/>
-                  </w:pPr>
-                  <w:r>
-                    <w:t>City of London - 0.0000</w:t>
-                  </w:r>
-                </w:p>
-              </w:tc>
-              <w:tc>
-                <w:tcPr>
-                  <w:tcW w:type="dxa" w:w="2394"/>
-                </w:tcPr>
-                <w:p>
-                  <w:pPr>
-                    <w:jc w:val="center"/>
-                  </w:pPr>
-                  <w:r>
-                    <w:t>0.0728</w:t>
-                  </w:r>
-                </w:p>
-              </w:tc>
-              <w:tc>
-                <w:tcPr>
-                  <w:tcW w:type="dxa" w:w="2394"/>
-                </w:tcPr>
-                <w:p>
-                  <w:pPr>
-                    <w:jc w:val="left"/>
-                  </w:pPr>
-                  <w:r>
-                    <w:t>Westminster - 0.2852</w:t>
-                  </w:r>
-                </w:p>
-              </w:tc>
-            </w:tr>
-            <w:tr>
-              <w:tc>
-                <w:tcPr>
-                  <w:tcW w:type="dxa" w:w="2394"/>
-                </w:tcPr>
-                <w:p>
-                  <w:pPr>
-                    <w:jc w:val="left"/>
-                  </w:pPr>
-                  <w:r>
-                    <w:t>2009</w:t>
-                  </w:r>
-                </w:p>
-              </w:tc>
-              <w:tc>
-                <w:tcPr>
-                  <w:tcW w:type="dxa" w:w="2394"/>
-                </w:tcPr>
-                <w:p>
-                  <w:pPr>
-                    <w:jc w:val="left"/>
-                  </w:pPr>
-                  <w:r>
-                    <w:t>City of London - 0.0000</w:t>
-                  </w:r>
-                </w:p>
-              </w:tc>
-              <w:tc>
-                <w:tcPr>
-                  <w:tcW w:type="dxa" w:w="2394"/>
-                </w:tcPr>
-                <w:p>
-                  <w:pPr>
-                    <w:jc w:val="center"/>
-                  </w:pPr>
-                  <w:r>
-                    <w:t>0.0740</w:t>
-                  </w:r>
-                </w:p>
-              </w:tc>
-              <w:tc>
-                <w:tcPr>
-                  <w:tcW w:type="dxa" w:w="2394"/>
-                </w:tcPr>
-                <w:p>
-                  <w:pPr>
-                    <w:jc w:val="left"/>
-                  </w:pPr>
-                  <w:r>
-                    <w:t>Westminster - 0.2906</w:t>
                   </w:r>
                 </w:p>
               </w:tc>
@@ -8692,7 +7839,13 @@
               <w:jc w:val="center"/>
             </w:pPr>
             <w:r>
-              <w:t>Crime per Person Benchmark Table</w:t>
+              <w:t>Crime</w:t>
+            </w:r>
+            <w:r>
+              <w:t>s</w:t>
+            </w:r>
+            <w:r>
+              <w:t xml:space="preserve"> per Person Benchmark Table</w:t>
             </w:r>
           </w:p>
         </w:tc>
@@ -8729,6 +7882,13 @@
         </w:rPr>
         <w:br w:type="page"/>
       </w:r>
+    </w:p>
+    <w:p>
+      <w:pPr>
+        <w:rPr>
+          <w:lang w:val="en-GB" w:eastAsia="en-GB"/>
+        </w:rPr>
+      </w:pPr>
     </w:p>
     <w:p>
       <w:pPr>
@@ -8774,7 +7934,7 @@
               <w:rPr>
                 <w:sz w:val="24"/>
               </w:rPr>
-              <w:t>The following table shows the top 5 crimes in Merton between 2009 and 2022. Bracketed values are the reported number of that crime.</w:t>
+              <w:t>The following table shows the top 5 crimes in Bellingham between 2018 and 2022. Bracketed values are the reported number of that crime.</w:t>
             </w:r>
           </w:p>
         </w:tc>
@@ -8893,7 +8053,7 @@
                 </w:tcPr>
                 <w:p>
                   <w:r>
-                    <w:t>Violence Against the Person - [1,748]</w:t>
+                    <w:t>Violence Against the Person - [243]</w:t>
                   </w:r>
                 </w:p>
               </w:tc>
@@ -8903,7 +8063,7 @@
                 </w:tcPr>
                 <w:p>
                   <w:r>
-                    <w:t>Theft - [1,113]</w:t>
+                    <w:t>Theft - [170]</w:t>
                   </w:r>
                 </w:p>
               </w:tc>
@@ -8913,7 +8073,7 @@
                 </w:tcPr>
                 <w:p>
                   <w:r>
-                    <w:t>Vehicle Offences - [747]</w:t>
+                    <w:t>Vehicle Offences - [110]</w:t>
                   </w:r>
                 </w:p>
               </w:tc>
@@ -8923,7 +8083,7 @@
                 </w:tcPr>
                 <w:p>
                   <w:r>
-                    <w:t>Arson and Criminal Damage - [412]</w:t>
+                    <w:t>Public Order Offences - [53]</w:t>
                   </w:r>
                 </w:p>
               </w:tc>
@@ -8933,7 +8093,7 @@
                 </w:tcPr>
                 <w:p>
                   <w:r>
-                    <w:t>Public Order Offences - [405]</w:t>
+                    <w:t>Arson and Criminal Damage - [48]</w:t>
                   </w:r>
                 </w:p>
               </w:tc>
@@ -8955,7 +8115,7 @@
                 </w:tcPr>
                 <w:p>
                   <w:r>
-                    <w:t>Violence Against the Person - [4,207]</w:t>
+                    <w:t>Violence Against the Person - [597]</w:t>
                   </w:r>
                 </w:p>
               </w:tc>
@@ -8965,7 +8125,7 @@
                 </w:tcPr>
                 <w:p>
                   <w:r>
-                    <w:t>Theft - [2,485]</w:t>
+                    <w:t>Theft - [286]</w:t>
                   </w:r>
                 </w:p>
               </w:tc>
@@ -8975,7 +8135,7 @@
                 </w:tcPr>
                 <w:p>
                   <w:r>
-                    <w:t>Vehicle Offences - [1,541]</w:t>
+                    <w:t>Vehicle Offences - [227]</w:t>
                   </w:r>
                 </w:p>
               </w:tc>
@@ -8985,7 +8145,7 @@
                 </w:tcPr>
                 <w:p>
                   <w:r>
-                    <w:t>Public Order Offences - [1,058]</w:t>
+                    <w:t>Arson and Criminal Damage - [144]</w:t>
                   </w:r>
                 </w:p>
               </w:tc>
@@ -8995,7 +8155,7 @@
                 </w:tcPr>
                 <w:p>
                   <w:r>
-                    <w:t>Arson and Criminal Damage - [978]</w:t>
+                    <w:t>Public Order Offences - [138]</w:t>
                   </w:r>
                 </w:p>
               </w:tc>
@@ -9017,7 +8177,7 @@
                 </w:tcPr>
                 <w:p>
                   <w:r>
-                    <w:t>Violence Against the Person - [4,149]</w:t>
+                    <w:t>Violence Against the Person - [562]</w:t>
                   </w:r>
                 </w:p>
               </w:tc>
@@ -9027,7 +8187,7 @@
                 </w:tcPr>
                 <w:p>
                   <w:r>
-                    <w:t>Theft - [2,283]</w:t>
+                    <w:t>Theft - [280]</w:t>
                   </w:r>
                 </w:p>
               </w:tc>
@@ -9037,7 +8197,7 @@
                 </w:tcPr>
                 <w:p>
                   <w:r>
-                    <w:t>Vehicle Offences - [2,043]</w:t>
+                    <w:t>Vehicle Offences - [274]</w:t>
                   </w:r>
                 </w:p>
               </w:tc>
@@ -9047,7 +8207,7 @@
                 </w:tcPr>
                 <w:p>
                   <w:r>
-                    <w:t>Drug Offences - [1,019]</w:t>
+                    <w:t>Public Order Offences - [145]</w:t>
                   </w:r>
                 </w:p>
               </w:tc>
@@ -9057,7 +8217,7 @@
                 </w:tcPr>
                 <w:p>
                   <w:r>
-                    <w:t>Public Order Offences - [1,007]</w:t>
+                    <w:t>Arson and Criminal Damage - [144]</w:t>
                   </w:r>
                 </w:p>
               </w:tc>
@@ -9079,7 +8239,7 @@
                 </w:tcPr>
                 <w:p>
                   <w:r>
-                    <w:t>Violence Against the Person - [3,935]</w:t>
+                    <w:t>Violence Against the Person - [551]</w:t>
                   </w:r>
                 </w:p>
               </w:tc>
@@ -9089,7 +8249,7 @@
                 </w:tcPr>
                 <w:p>
                   <w:r>
-                    <w:t>Theft - [3,098]</w:t>
+                    <w:t>Theft - [320]</w:t>
                   </w:r>
                 </w:p>
               </w:tc>
@@ -9099,7 +8259,7 @@
                 </w:tcPr>
                 <w:p>
                   <w:r>
-                    <w:t>Vehicle Offences - [2,057]</w:t>
+                    <w:t>Vehicle Offences - [249]</w:t>
                   </w:r>
                 </w:p>
               </w:tc>
@@ -9109,7 +8269,7 @@
                 </w:tcPr>
                 <w:p>
                   <w:r>
-                    <w:t>Burglary - [1,587]</w:t>
+                    <w:t>Arson and Criminal Damage - [154]</w:t>
                   </w:r>
                 </w:p>
               </w:tc>
@@ -9119,7 +8279,7 @@
                 </w:tcPr>
                 <w:p>
                   <w:r>
-                    <w:t>Arson and Criminal Damage - [1,099]</w:t>
+                    <w:t>Burglary - [152]</w:t>
                   </w:r>
                 </w:p>
               </w:tc>
@@ -9141,7 +8301,7 @@
                 </w:tcPr>
                 <w:p>
                   <w:r>
-                    <w:t>Violence Against the Person - [3,649]</w:t>
+                    <w:t>Violence Against the Person - [495]</w:t>
                   </w:r>
                 </w:p>
               </w:tc>
@@ -9151,7 +8311,7 @@
                 </w:tcPr>
                 <w:p>
                   <w:r>
-                    <w:t>Theft - [3,134]</w:t>
+                    <w:t>Theft - [278]</w:t>
                   </w:r>
                 </w:p>
               </w:tc>
@@ -9161,7 +8321,7 @@
                 </w:tcPr>
                 <w:p>
                   <w:r>
-                    <w:t>Vehicle Offences - [1,931]</w:t>
+                    <w:t>Vehicle Offences - [169]</w:t>
                   </w:r>
                 </w:p>
               </w:tc>
@@ -9171,7 +8331,7 @@
                 </w:tcPr>
                 <w:p>
                   <w:r>
-                    <w:t>Burglary - [1,549]</w:t>
+                    <w:t>Arson and Criminal Damage - [120]</w:t>
                   </w:r>
                 </w:p>
               </w:tc>
@@ -9181,565 +8341,7 @@
                 </w:tcPr>
                 <w:p>
                   <w:r>
-                    <w:t>Arson and Criminal Damage - [1,131]</w:t>
-                  </w:r>
-                </w:p>
-              </w:tc>
-            </w:tr>
-            <w:tr>
-              <w:tc>
-                <w:tcPr>
-                  <w:tcW w:type="dxa" w:w="1596"/>
-                </w:tcPr>
-                <w:p>
-                  <w:r>
-                    <w:t>2017</w:t>
-                  </w:r>
-                </w:p>
-              </w:tc>
-              <w:tc>
-                <w:tcPr>
-                  <w:tcW w:type="dxa" w:w="1596"/>
-                </w:tcPr>
-                <w:p>
-                  <w:r>
-                    <w:t>Violence Against the Person - [3,560]</w:t>
-                  </w:r>
-                </w:p>
-              </w:tc>
-              <w:tc>
-                <w:tcPr>
-                  <w:tcW w:type="dxa" w:w="1596"/>
-                </w:tcPr>
-                <w:p>
-                  <w:r>
-                    <w:t>Theft - [3,235]</w:t>
-                  </w:r>
-                </w:p>
-              </w:tc>
-              <w:tc>
-                <w:tcPr>
-                  <w:tcW w:type="dxa" w:w="1596"/>
-                </w:tcPr>
-                <w:p>
-                  <w:r>
-                    <w:t>Vehicle Offences - [1,778]</w:t>
-                  </w:r>
-                </w:p>
-              </w:tc>
-              <w:tc>
-                <w:tcPr>
-                  <w:tcW w:type="dxa" w:w="1596"/>
-                </w:tcPr>
-                <w:p>
-                  <w:r>
-                    <w:t>Burglary - [1,442]</w:t>
-                  </w:r>
-                </w:p>
-              </w:tc>
-              <w:tc>
-                <w:tcPr>
-                  <w:tcW w:type="dxa" w:w="1596"/>
-                </w:tcPr>
-                <w:p>
-                  <w:r>
-                    <w:t>Arson and Criminal Damage - [1,245]</w:t>
-                  </w:r>
-                </w:p>
-              </w:tc>
-            </w:tr>
-            <w:tr>
-              <w:tc>
-                <w:tcPr>
-                  <w:tcW w:type="dxa" w:w="1596"/>
-                </w:tcPr>
-                <w:p>
-                  <w:r>
-                    <w:t>2016</w:t>
-                  </w:r>
-                </w:p>
-              </w:tc>
-              <w:tc>
-                <w:tcPr>
-                  <w:tcW w:type="dxa" w:w="1596"/>
-                </w:tcPr>
-                <w:p>
-                  <w:r>
-                    <w:t>Violence Against the Person - [3,304]</w:t>
-                  </w:r>
-                </w:p>
-              </w:tc>
-              <w:tc>
-                <w:tcPr>
-                  <w:tcW w:type="dxa" w:w="1596"/>
-                </w:tcPr>
-                <w:p>
-                  <w:r>
-                    <w:t>Theft - [3,083]</w:t>
-                  </w:r>
-                </w:p>
-              </w:tc>
-              <w:tc>
-                <w:tcPr>
-                  <w:tcW w:type="dxa" w:w="1596"/>
-                </w:tcPr>
-                <w:p>
-                  <w:r>
-                    <w:t>Vehicle Offences - [1,825]</w:t>
-                  </w:r>
-                </w:p>
-              </w:tc>
-              <w:tc>
-                <w:tcPr>
-                  <w:tcW w:type="dxa" w:w="1596"/>
-                </w:tcPr>
-                <w:p>
-                  <w:r>
-                    <w:t>Burglary - [1,418]</w:t>
-                  </w:r>
-                </w:p>
-              </w:tc>
-              <w:tc>
-                <w:tcPr>
-                  <w:tcW w:type="dxa" w:w="1596"/>
-                </w:tcPr>
-                <w:p>
-                  <w:r>
-                    <w:t>Arson and Criminal Damage - [1,385]</w:t>
-                  </w:r>
-                </w:p>
-              </w:tc>
-            </w:tr>
-            <w:tr>
-              <w:tc>
-                <w:tcPr>
-                  <w:tcW w:type="dxa" w:w="1596"/>
-                </w:tcPr>
-                <w:p>
-                  <w:r>
-                    <w:t>2015</w:t>
-                  </w:r>
-                </w:p>
-              </w:tc>
-              <w:tc>
-                <w:tcPr>
-                  <w:tcW w:type="dxa" w:w="1596"/>
-                </w:tcPr>
-                <w:p>
-                  <w:r>
-                    <w:t>Violence Against the Person - [3,222]</w:t>
-                  </w:r>
-                </w:p>
-              </w:tc>
-              <w:tc>
-                <w:tcPr>
-                  <w:tcW w:type="dxa" w:w="1596"/>
-                </w:tcPr>
-                <w:p>
-                  <w:r>
-                    <w:t>Theft - [3,112]</w:t>
-                  </w:r>
-                </w:p>
-              </w:tc>
-              <w:tc>
-                <w:tcPr>
-                  <w:tcW w:type="dxa" w:w="1596"/>
-                </w:tcPr>
-                <w:p>
-                  <w:r>
-                    <w:t>Vehicle Offences - [1,463]</w:t>
-                  </w:r>
-                </w:p>
-              </w:tc>
-              <w:tc>
-                <w:tcPr>
-                  <w:tcW w:type="dxa" w:w="1596"/>
-                </w:tcPr>
-                <w:p>
-                  <w:r>
-                    <w:t>Burglary - [1,427]</w:t>
-                  </w:r>
-                </w:p>
-              </w:tc>
-              <w:tc>
-                <w:tcPr>
-                  <w:tcW w:type="dxa" w:w="1596"/>
-                </w:tcPr>
-                <w:p>
-                  <w:r>
-                    <w:t>Arson and Criminal Damage - [1,393]</w:t>
-                  </w:r>
-                </w:p>
-              </w:tc>
-            </w:tr>
-            <w:tr>
-              <w:tc>
-                <w:tcPr>
-                  <w:tcW w:type="dxa" w:w="1596"/>
-                </w:tcPr>
-                <w:p>
-                  <w:r>
-                    <w:t>2014</w:t>
-                  </w:r>
-                </w:p>
-              </w:tc>
-              <w:tc>
-                <w:tcPr>
-                  <w:tcW w:type="dxa" w:w="1596"/>
-                </w:tcPr>
-                <w:p>
-                  <w:r>
-                    <w:t>Theft - [2,949]</w:t>
-                  </w:r>
-                </w:p>
-              </w:tc>
-              <w:tc>
-                <w:tcPr>
-                  <w:tcW w:type="dxa" w:w="1596"/>
-                </w:tcPr>
-                <w:p>
-                  <w:r>
-                    <w:t>Violence Against the Person - [2,521]</w:t>
-                  </w:r>
-                </w:p>
-              </w:tc>
-              <w:tc>
-                <w:tcPr>
-                  <w:tcW w:type="dxa" w:w="1596"/>
-                </w:tcPr>
-                <w:p>
-                  <w:r>
-                    <w:t>Burglary - [1,680]</w:t>
-                  </w:r>
-                </w:p>
-              </w:tc>
-              <w:tc>
-                <w:tcPr>
-                  <w:tcW w:type="dxa" w:w="1596"/>
-                </w:tcPr>
-                <w:p>
-                  <w:r>
-                    <w:t>Vehicle Offences - [1,664]</w:t>
-                  </w:r>
-                </w:p>
-              </w:tc>
-              <w:tc>
-                <w:tcPr>
-                  <w:tcW w:type="dxa" w:w="1596"/>
-                </w:tcPr>
-                <w:p>
-                  <w:r>
-                    <w:t>Arson and Criminal Damage - [1,227]</w:t>
-                  </w:r>
-                </w:p>
-              </w:tc>
-            </w:tr>
-            <w:tr>
-              <w:tc>
-                <w:tcPr>
-                  <w:tcW w:type="dxa" w:w="1596"/>
-                </w:tcPr>
-                <w:p>
-                  <w:r>
-                    <w:t>2013</w:t>
-                  </w:r>
-                </w:p>
-              </w:tc>
-              <w:tc>
-                <w:tcPr>
-                  <w:tcW w:type="dxa" w:w="1596"/>
-                </w:tcPr>
-                <w:p>
-                  <w:r>
-                    <w:t>Theft - [3,263]</w:t>
-                  </w:r>
-                </w:p>
-              </w:tc>
-              <w:tc>
-                <w:tcPr>
-                  <w:tcW w:type="dxa" w:w="1596"/>
-                </w:tcPr>
-                <w:p>
-                  <w:r>
-                    <w:t>Violence Against the Person - [2,072]</w:t>
-                  </w:r>
-                </w:p>
-              </w:tc>
-              <w:tc>
-                <w:tcPr>
-                  <w:tcW w:type="dxa" w:w="1596"/>
-                </w:tcPr>
-                <w:p>
-                  <w:r>
-                    <w:t>Burglary - [1,789]</w:t>
-                  </w:r>
-                </w:p>
-              </w:tc>
-              <w:tc>
-                <w:tcPr>
-                  <w:tcW w:type="dxa" w:w="1596"/>
-                </w:tcPr>
-                <w:p>
-                  <w:r>
-                    <w:t>Vehicle Offences - [1,652]</w:t>
-                  </w:r>
-                </w:p>
-              </w:tc>
-              <w:tc>
-                <w:tcPr>
-                  <w:tcW w:type="dxa" w:w="1596"/>
-                </w:tcPr>
-                <w:p>
-                  <w:r>
-                    <w:t>Arson and Criminal Damage - [1,185]</w:t>
-                  </w:r>
-                </w:p>
-              </w:tc>
-            </w:tr>
-            <w:tr>
-              <w:tc>
-                <w:tcPr>
-                  <w:tcW w:type="dxa" w:w="1596"/>
-                </w:tcPr>
-                <w:p>
-                  <w:r>
-                    <w:t>2012</w:t>
-                  </w:r>
-                </w:p>
-              </w:tc>
-              <w:tc>
-                <w:tcPr>
-                  <w:tcW w:type="dxa" w:w="1596"/>
-                </w:tcPr>
-                <w:p>
-                  <w:r>
-                    <w:t>Theft - [3,386]</w:t>
-                  </w:r>
-                </w:p>
-              </w:tc>
-              <w:tc>
-                <w:tcPr>
-                  <w:tcW w:type="dxa" w:w="1596"/>
-                </w:tcPr>
-                <w:p>
-                  <w:r>
-                    <w:t>Violence Against the Person - [2,144]</w:t>
-                  </w:r>
-                </w:p>
-              </w:tc>
-              <w:tc>
-                <w:tcPr>
-                  <w:tcW w:type="dxa" w:w="1596"/>
-                </w:tcPr>
-                <w:p>
-                  <w:r>
-                    <w:t>Burglary - [2,031]</w:t>
-                  </w:r>
-                </w:p>
-              </w:tc>
-              <w:tc>
-                <w:tcPr>
-                  <w:tcW w:type="dxa" w:w="1596"/>
-                </w:tcPr>
-                <w:p>
-                  <w:r>
-                    <w:t>Vehicle Offences - [1,995]</w:t>
-                  </w:r>
-                </w:p>
-              </w:tc>
-              <w:tc>
-                <w:tcPr>
-                  <w:tcW w:type="dxa" w:w="1596"/>
-                </w:tcPr>
-                <w:p>
-                  <w:r>
-                    <w:t>Arson and Criminal Damage - [1,314]</w:t>
-                  </w:r>
-                </w:p>
-              </w:tc>
-            </w:tr>
-            <w:tr>
-              <w:tc>
-                <w:tcPr>
-                  <w:tcW w:type="dxa" w:w="1596"/>
-                </w:tcPr>
-                <w:p>
-                  <w:r>
-                    <w:t>2011</w:t>
-                  </w:r>
-                </w:p>
-              </w:tc>
-              <w:tc>
-                <w:tcPr>
-                  <w:tcW w:type="dxa" w:w="1596"/>
-                </w:tcPr>
-                <w:p>
-                  <w:r>
-                    <w:t>Theft - [3,414]</w:t>
-                  </w:r>
-                </w:p>
-              </w:tc>
-              <w:tc>
-                <w:tcPr>
-                  <w:tcW w:type="dxa" w:w="1596"/>
-                </w:tcPr>
-                <w:p>
-                  <w:r>
-                    <w:t>Burglary - [2,406]</w:t>
-                  </w:r>
-                </w:p>
-              </w:tc>
-              <w:tc>
-                <w:tcPr>
-                  <w:tcW w:type="dxa" w:w="1596"/>
-                </w:tcPr>
-                <w:p>
-                  <w:r>
-                    <w:t>Violence Against the Person - [2,108]</w:t>
-                  </w:r>
-                </w:p>
-              </w:tc>
-              <w:tc>
-                <w:tcPr>
-                  <w:tcW w:type="dxa" w:w="1596"/>
-                </w:tcPr>
-                <w:p>
-                  <w:r>
-                    <w:t>Vehicle Offences - [1,918]</w:t>
-                  </w:r>
-                </w:p>
-              </w:tc>
-              <w:tc>
-                <w:tcPr>
-                  <w:tcW w:type="dxa" w:w="1596"/>
-                </w:tcPr>
-                <w:p>
-                  <w:r>
-                    <w:t>Arson and Criminal Damage - [1,666]</w:t>
-                  </w:r>
-                </w:p>
-              </w:tc>
-            </w:tr>
-            <w:tr>
-              <w:tc>
-                <w:tcPr>
-                  <w:tcW w:type="dxa" w:w="1596"/>
-                </w:tcPr>
-                <w:p>
-                  <w:r>
-                    <w:t>2010</w:t>
-                  </w:r>
-                </w:p>
-              </w:tc>
-              <w:tc>
-                <w:tcPr>
-                  <w:tcW w:type="dxa" w:w="1596"/>
-                </w:tcPr>
-                <w:p>
-                  <w:r>
-                    <w:t>Theft - [2,687]</w:t>
-                  </w:r>
-                </w:p>
-              </w:tc>
-              <w:tc>
-                <w:tcPr>
-                  <w:tcW w:type="dxa" w:w="1596"/>
-                </w:tcPr>
-                <w:p>
-                  <w:r>
-                    <w:t>Violence Against the Person - [2,563]</w:t>
-                  </w:r>
-                </w:p>
-              </w:tc>
-              <w:tc>
-                <w:tcPr>
-                  <w:tcW w:type="dxa" w:w="1596"/>
-                </w:tcPr>
-                <w:p>
-                  <w:r>
-                    <w:t>Burglary - [2,068]</w:t>
-                  </w:r>
-                </w:p>
-              </w:tc>
-              <w:tc>
-                <w:tcPr>
-                  <w:tcW w:type="dxa" w:w="1596"/>
-                </w:tcPr>
-                <w:p>
-                  <w:r>
-                    <w:t>Vehicle Offences - [1,429]</w:t>
-                  </w:r>
-                </w:p>
-              </w:tc>
-              <w:tc>
-                <w:tcPr>
-                  <w:tcW w:type="dxa" w:w="1596"/>
-                </w:tcPr>
-                <w:p>
-                  <w:r>
-                    <w:t>Arson and Criminal Damage - [1,388]</w:t>
-                  </w:r>
-                </w:p>
-              </w:tc>
-            </w:tr>
-            <w:tr>
-              <w:tc>
-                <w:tcPr>
-                  <w:tcW w:type="dxa" w:w="1596"/>
-                </w:tcPr>
-                <w:p>
-                  <w:r>
-                    <w:t>2009</w:t>
-                  </w:r>
-                </w:p>
-              </w:tc>
-              <w:tc>
-                <w:tcPr>
-                  <w:tcW w:type="dxa" w:w="1596"/>
-                </w:tcPr>
-                <w:p>
-                  <w:r>
-                    <w:t>Theft and Handling - [4,677]</w:t>
-                  </w:r>
-                </w:p>
-              </w:tc>
-              <w:tc>
-                <w:tcPr>
-                  <w:tcW w:type="dxa" w:w="1596"/>
-                </w:tcPr>
-                <w:p>
-                  <w:r>
-                    <w:t>Violence Against the Person - [3,376]</w:t>
-                  </w:r>
-                </w:p>
-              </w:tc>
-              <w:tc>
-                <w:tcPr>
-                  <w:tcW w:type="dxa" w:w="1596"/>
-                </w:tcPr>
-                <w:p>
-                  <w:r>
-                    <w:t>Criminal Damage - [2,066]</w:t>
-                  </w:r>
-                </w:p>
-              </w:tc>
-              <w:tc>
-                <w:tcPr>
-                  <w:tcW w:type="dxa" w:w="1596"/>
-                </w:tcPr>
-                <w:p>
-                  <w:r>
-                    <w:t>Burglary - [1,887]</w:t>
-                  </w:r>
-                </w:p>
-              </w:tc>
-              <w:tc>
-                <w:tcPr>
-                  <w:tcW w:type="dxa" w:w="1596"/>
-                </w:tcPr>
-                <w:p>
-                  <w:r>
-                    <w:t>Drugs - [831]</w:t>
+                    <w:t>Public Order Offences - [119]</w:t>
                   </w:r>
                 </w:p>
               </w:tc>
@@ -9766,7 +8368,37 @@
               <w:jc w:val="center"/>
             </w:pPr>
             <w:r>
-              <w:t>Top 5 Crimes in Borough</w:t>
+              <w:fldChar w:fldCharType="begin"/>
+            </w:r>
+            <w:r>
+              <w:instrText xml:space="preserve"> MERGEFIELD  ward_name </w:instrText>
+            </w:r>
+            <w:r>
+              <w:fldChar w:fldCharType="separate"/>
+            </w:r>
+            <w:r>
+              <w:rPr>
+                <w:noProof/>
+              </w:rPr>
+              <w:t>«ward_name»</w:t>
+            </w:r>
+            <w:r>
+              <w:rPr>
+                <w:noProof/>
+              </w:rPr>
+              <w:fldChar w:fldCharType="end"/>
+            </w:r>
+            <w:r>
+              <w:t xml:space="preserve"> T</w:t>
+            </w:r>
+            <w:r>
+              <w:t xml:space="preserve">op 5 </w:t>
+            </w:r>
+            <w:r>
+              <w:t>C</w:t>
+            </w:r>
+            <w:r>
+              <w:t>rimes</w:t>
             </w:r>
           </w:p>
         </w:tc>
@@ -9787,9 +8419,763 @@
     <w:p>
       <w:pPr>
         <w:rPr>
-          <w:lang w:val="en-GB" w:eastAsia="en-GB"/>
-        </w:rPr>
-      </w:pPr>
+          <w:b/>
+          <w:bCs/>
+          <w:lang w:val="en-GB" w:eastAsia="en-GB"/>
+        </w:rPr>
+      </w:pPr>
+    </w:p>
+    <w:p>
+      <w:pPr>
+        <w:rPr>
+          <w:lang w:val="en-GB" w:eastAsia="en-GB"/>
+        </w:rPr>
+      </w:pPr>
+    </w:p>
+    <w:tbl>
+      <w:tblPr>
+        <w:tblStyle w:val="TableGrid"/>
+        <w:tblW w:w="0" w:type="auto"/>
+        <w:tblBorders>
+          <w:top w:val="none" w:sz="0" w:space="0" w:color="auto"/>
+          <w:left w:val="none" w:sz="0" w:space="0" w:color="auto"/>
+          <w:bottom w:val="none" w:sz="0" w:space="0" w:color="auto"/>
+          <w:right w:val="none" w:sz="0" w:space="0" w:color="auto"/>
+          <w:insideH w:val="none" w:sz="0" w:space="0" w:color="auto"/>
+          <w:insideV w:val="none" w:sz="0" w:space="0" w:color="auto"/>
+        </w:tblBorders>
+        <w:tblLook w:val="04A0" w:firstRow="1" w:lastRow="0" w:firstColumn="1" w:lastColumn="0" w:noHBand="0" w:noVBand="1"/>
+      </w:tblPr>
+      <w:tblGrid>
+        <w:gridCol w:w="9576"/>
+      </w:tblGrid>
+      <w:tr>
+        <w:tc>
+          <w:tcPr>
+            <w:tcW w:w="9576" w:type="dxa"/>
+          </w:tcPr>
+          <w:p>
+            <w:pPr>
+              <w:jc w:val="both"/>
+            </w:pPr>
+            <w:r>
+              <w:rPr>
+                <w:sz w:val="24"/>
+              </w:rPr>
+              <w:t>The following table shows the top 5 crimes in Lewisham between 2018 and 2022. Bracketed values are the reported number of that crime.</w:t>
+            </w:r>
+          </w:p>
+        </w:tc>
+      </w:tr>
+      <w:tr>
+        <w:tc>
+          <w:tcPr>
+            <w:tcW w:w="9576" w:type="dxa"/>
+          </w:tcPr>
+          <w:p>
+            <w:pPr>
+              <w:rPr>
+                <w:sz w:val="24"/>
+                <w:szCs w:val="24"/>
+              </w:rPr>
+            </w:pPr>
+          </w:p>
+        </w:tc>
+      </w:tr>
+      <w:tr>
+        <w:tc>
+          <w:tcPr>
+            <w:tcW w:w="9576" w:type="dxa"/>
+          </w:tcPr>
+          <w:tbl>
+            <w:tblPr>
+              <w:tblStyle w:val="sdmaptablestyle1"/>
+              <w:tblW w:type="auto" w:w="0"/>
+              <w:tblLayout w:type="autofit"/>
+              <w:tblLook w:firstColumn="1" w:firstRow="1" w:lastColumn="0" w:lastRow="0" w:noHBand="0" w:noVBand="1" w:val="04A0"/>
+            </w:tblPr>
+            <w:tblGrid>
+              <w:gridCol w:w="1596"/>
+              <w:gridCol w:w="1596"/>
+              <w:gridCol w:w="1596"/>
+              <w:gridCol w:w="1596"/>
+              <w:gridCol w:w="1596"/>
+              <w:gridCol w:w="1596"/>
+            </w:tblGrid>
+            <w:tr>
+              <w:tc>
+                <w:tcPr>
+                  <w:tcW w:type="dxa" w:w="1596"/>
+                </w:tcPr>
+                <w:p>
+                  <w:r>
+                    <w:t>Year</w:t>
+                  </w:r>
+                </w:p>
+              </w:tc>
+              <w:tc>
+                <w:tcPr>
+                  <w:tcW w:type="dxa" w:w="1596"/>
+                </w:tcPr>
+                <w:p>
+                  <w:r>
+                    <w:t>1st</w:t>
+                  </w:r>
+                </w:p>
+              </w:tc>
+              <w:tc>
+                <w:tcPr>
+                  <w:tcW w:type="dxa" w:w="1596"/>
+                </w:tcPr>
+                <w:p>
+                  <w:r>
+                    <w:t>2nd</w:t>
+                  </w:r>
+                </w:p>
+              </w:tc>
+              <w:tc>
+                <w:tcPr>
+                  <w:tcW w:type="dxa" w:w="1596"/>
+                </w:tcPr>
+                <w:p>
+                  <w:r>
+                    <w:t>3rd</w:t>
+                  </w:r>
+                </w:p>
+              </w:tc>
+              <w:tc>
+                <w:tcPr>
+                  <w:tcW w:type="dxa" w:w="1596"/>
+                </w:tcPr>
+                <w:p>
+                  <w:r>
+                    <w:t>4th</w:t>
+                  </w:r>
+                </w:p>
+              </w:tc>
+              <w:tc>
+                <w:tcPr>
+                  <w:tcW w:type="dxa" w:w="1596"/>
+                </w:tcPr>
+                <w:p>
+                  <w:r>
+                    <w:t>5th</w:t>
+                  </w:r>
+                </w:p>
+              </w:tc>
+            </w:tr>
+            <w:tr>
+              <w:tc>
+                <w:tcPr>
+                  <w:tcW w:type="dxa" w:w="1596"/>
+                </w:tcPr>
+                <w:p>
+                  <w:r>
+                    <w:t>2022</w:t>
+                  </w:r>
+                </w:p>
+              </w:tc>
+              <w:tc>
+                <w:tcPr>
+                  <w:tcW w:type="dxa" w:w="1596"/>
+                </w:tcPr>
+                <w:p>
+                  <w:r>
+                    <w:t>Violence Against the Person - [3,565]</w:t>
+                  </w:r>
+                </w:p>
+              </w:tc>
+              <w:tc>
+                <w:tcPr>
+                  <w:tcW w:type="dxa" w:w="1596"/>
+                </w:tcPr>
+                <w:p>
+                  <w:r>
+                    <w:t>Theft - [2,166]</w:t>
+                  </w:r>
+                </w:p>
+              </w:tc>
+              <w:tc>
+                <w:tcPr>
+                  <w:tcW w:type="dxa" w:w="1596"/>
+                </w:tcPr>
+                <w:p>
+                  <w:r>
+                    <w:t>Vehicle Offences - [1,487]</w:t>
+                  </w:r>
+                </w:p>
+              </w:tc>
+              <w:tc>
+                <w:tcPr>
+                  <w:tcW w:type="dxa" w:w="1596"/>
+                </w:tcPr>
+                <w:p>
+                  <w:r>
+                    <w:t>Burglary - [831]</w:t>
+                  </w:r>
+                </w:p>
+              </w:tc>
+              <w:tc>
+                <w:tcPr>
+                  <w:tcW w:type="dxa" w:w="1596"/>
+                </w:tcPr>
+                <w:p>
+                  <w:r>
+                    <w:t>Public Order Offences - [814]</w:t>
+                  </w:r>
+                </w:p>
+              </w:tc>
+            </w:tr>
+            <w:tr>
+              <w:tc>
+                <w:tcPr>
+                  <w:tcW w:type="dxa" w:w="1596"/>
+                </w:tcPr>
+                <w:p>
+                  <w:r>
+                    <w:t>2021</w:t>
+                  </w:r>
+                </w:p>
+              </w:tc>
+              <w:tc>
+                <w:tcPr>
+                  <w:tcW w:type="dxa" w:w="1596"/>
+                </w:tcPr>
+                <w:p>
+                  <w:r>
+                    <w:t>Violence Against the Person - [8,275]</w:t>
+                  </w:r>
+                </w:p>
+              </w:tc>
+              <w:tc>
+                <w:tcPr>
+                  <w:tcW w:type="dxa" w:w="1596"/>
+                </w:tcPr>
+                <w:p>
+                  <w:r>
+                    <w:t>Theft - [4,774]</w:t>
+                  </w:r>
+                </w:p>
+              </w:tc>
+              <w:tc>
+                <w:tcPr>
+                  <w:tcW w:type="dxa" w:w="1596"/>
+                </w:tcPr>
+                <w:p>
+                  <w:r>
+                    <w:t>Vehicle Offences - [3,514]</w:t>
+                  </w:r>
+                </w:p>
+              </w:tc>
+              <w:tc>
+                <w:tcPr>
+                  <w:tcW w:type="dxa" w:w="1596"/>
+                </w:tcPr>
+                <w:p>
+                  <w:r>
+                    <w:t>Public Order Offences - [2,184]</w:t>
+                  </w:r>
+                </w:p>
+              </w:tc>
+              <w:tc>
+                <w:tcPr>
+                  <w:tcW w:type="dxa" w:w="1596"/>
+                </w:tcPr>
+                <w:p>
+                  <w:r>
+                    <w:t>Arson and Criminal Damage - [2,152]</w:t>
+                  </w:r>
+                </w:p>
+              </w:tc>
+            </w:tr>
+            <w:tr>
+              <w:tc>
+                <w:tcPr>
+                  <w:tcW w:type="dxa" w:w="1596"/>
+                </w:tcPr>
+                <w:p>
+                  <w:r>
+                    <w:t>2020</w:t>
+                  </w:r>
+                </w:p>
+              </w:tc>
+              <w:tc>
+                <w:tcPr>
+                  <w:tcW w:type="dxa" w:w="1596"/>
+                </w:tcPr>
+                <w:p>
+                  <w:r>
+                    <w:t>Violence Against the Person - [8,351]</w:t>
+                  </w:r>
+                </w:p>
+              </w:tc>
+              <w:tc>
+                <w:tcPr>
+                  <w:tcW w:type="dxa" w:w="1596"/>
+                </w:tcPr>
+                <w:p>
+                  <w:r>
+                    <w:t>Theft - [4,633]</w:t>
+                  </w:r>
+                </w:p>
+              </w:tc>
+              <w:tc>
+                <w:tcPr>
+                  <w:tcW w:type="dxa" w:w="1596"/>
+                </w:tcPr>
+                <w:p>
+                  <w:r>
+                    <w:t>Vehicle Offences - [3,910]</w:t>
+                  </w:r>
+                </w:p>
+              </w:tc>
+              <w:tc>
+                <w:tcPr>
+                  <w:tcW w:type="dxa" w:w="1596"/>
+                </w:tcPr>
+                <w:p>
+                  <w:r>
+                    <w:t>Burglary - [2,424]</w:t>
+                  </w:r>
+                </w:p>
+              </w:tc>
+              <w:tc>
+                <w:tcPr>
+                  <w:tcW w:type="dxa" w:w="1596"/>
+                </w:tcPr>
+                <w:p>
+                  <w:r>
+                    <w:t>Public Order Offences - [2,149]</w:t>
+                  </w:r>
+                </w:p>
+              </w:tc>
+            </w:tr>
+            <w:tr>
+              <w:tc>
+                <w:tcPr>
+                  <w:tcW w:type="dxa" w:w="1596"/>
+                </w:tcPr>
+                <w:p>
+                  <w:r>
+                    <w:t>2019</w:t>
+                  </w:r>
+                </w:p>
+              </w:tc>
+              <w:tc>
+                <w:tcPr>
+                  <w:tcW w:type="dxa" w:w="1596"/>
+                </w:tcPr>
+                <w:p>
+                  <w:r>
+                    <w:t>Violence Against the Person - [8,457]</w:t>
+                  </w:r>
+                </w:p>
+              </w:tc>
+              <w:tc>
+                <w:tcPr>
+                  <w:tcW w:type="dxa" w:w="1596"/>
+                </w:tcPr>
+                <w:p>
+                  <w:r>
+                    <w:t>Theft - [5,476]</w:t>
+                  </w:r>
+                </w:p>
+              </w:tc>
+              <w:tc>
+                <w:tcPr>
+                  <w:tcW w:type="dxa" w:w="1596"/>
+                </w:tcPr>
+                <w:p>
+                  <w:r>
+                    <w:t>Vehicle Offences - [4,167]</w:t>
+                  </w:r>
+                </w:p>
+              </w:tc>
+              <w:tc>
+                <w:tcPr>
+                  <w:tcW w:type="dxa" w:w="1596"/>
+                </w:tcPr>
+                <w:p>
+                  <w:r>
+                    <w:t>Burglary - [2,646]</w:t>
+                  </w:r>
+                </w:p>
+              </w:tc>
+              <w:tc>
+                <w:tcPr>
+                  <w:tcW w:type="dxa" w:w="1596"/>
+                </w:tcPr>
+                <w:p>
+                  <w:r>
+                    <w:t>Arson and Criminal Damage - [2,148]</w:t>
+                  </w:r>
+                </w:p>
+              </w:tc>
+            </w:tr>
+            <w:tr>
+              <w:tc>
+                <w:tcPr>
+                  <w:tcW w:type="dxa" w:w="1596"/>
+                </w:tcPr>
+                <w:p>
+                  <w:r>
+                    <w:t>2018</w:t>
+                  </w:r>
+                </w:p>
+              </w:tc>
+              <w:tc>
+                <w:tcPr>
+                  <w:tcW w:type="dxa" w:w="1596"/>
+                </w:tcPr>
+                <w:p>
+                  <w:r>
+                    <w:t>Violence Against the Person - [7,515]</w:t>
+                  </w:r>
+                </w:p>
+              </w:tc>
+              <w:tc>
+                <w:tcPr>
+                  <w:tcW w:type="dxa" w:w="1596"/>
+                </w:tcPr>
+                <w:p>
+                  <w:r>
+                    <w:t>Theft - [4,878]</w:t>
+                  </w:r>
+                </w:p>
+              </w:tc>
+              <w:tc>
+                <w:tcPr>
+                  <w:tcW w:type="dxa" w:w="1596"/>
+                </w:tcPr>
+                <w:p>
+                  <w:r>
+                    <w:t>Vehicle Offences - [3,403]</w:t>
+                  </w:r>
+                </w:p>
+              </w:tc>
+              <w:tc>
+                <w:tcPr>
+                  <w:tcW w:type="dxa" w:w="1596"/>
+                </w:tcPr>
+                <w:p>
+                  <w:r>
+                    <w:t>Burglary - [2,538]</w:t>
+                  </w:r>
+                </w:p>
+              </w:tc>
+              <w:tc>
+                <w:tcPr>
+                  <w:tcW w:type="dxa" w:w="1596"/>
+                </w:tcPr>
+                <w:p>
+                  <w:r>
+                    <w:t>Arson and Criminal Damage - [2,170]</w:t>
+                  </w:r>
+                </w:p>
+              </w:tc>
+            </w:tr>
+          </w:tbl>
+          <w:p/>
+        </w:tc>
+      </w:tr>
+      <w:tr>
+        <w:tc>
+          <w:tcPr>
+            <w:tcW w:w="9576" w:type="dxa"/>
+          </w:tcPr>
+          <w:p/>
+        </w:tc>
+      </w:tr>
+      <w:tr>
+        <w:tc>
+          <w:tcPr>
+            <w:tcW w:w="9576" w:type="dxa"/>
+          </w:tcPr>
+          <w:p>
+            <w:pPr>
+              <w:jc w:val="center"/>
+            </w:pPr>
+            <w:fldSimple w:instr=" MERGEFIELD  borough ">
+              <w:r>
+                <w:rPr>
+                  <w:noProof/>
+                </w:rPr>
+                <w:t>«borough»</w:t>
+              </w:r>
+            </w:fldSimple>
+            <w:r>
+              <w:t xml:space="preserve"> </w:t>
+            </w:r>
+            <w:r>
+              <w:t>Top 5 Crimes</w:t>
+            </w:r>
+          </w:p>
+        </w:tc>
+      </w:tr>
+      <w:tr>
+        <w:tc>
+          <w:tcPr>
+            <w:tcW w:w="9576" w:type="dxa"/>
+          </w:tcPr>
+          <w:p>
+            <w:pPr>
+              <w:jc w:val="center"/>
+            </w:pPr>
+          </w:p>
+        </w:tc>
+      </w:tr>
+    </w:tbl>
+    <w:p>
+      <w:pPr>
+        <w:rPr>
+          <w:lang w:val="en-GB" w:eastAsia="en-GB"/>
+        </w:rPr>
+      </w:pPr>
+      <w:r>
+        <w:rPr>
+          <w:lang w:val="en-GB" w:eastAsia="en-GB"/>
+        </w:rPr>
+        <w:br w:type="page"/>
+      </w:r>
+    </w:p>
+    <w:p>
+      <w:pPr>
+        <w:rPr>
+          <w:lang w:val="en-GB" w:eastAsia="en-GB"/>
+        </w:rPr>
+      </w:pPr>
+    </w:p>
+    <w:p>
+      <w:pPr>
+        <w:pStyle w:val="Default"/>
+      </w:pPr>
+    </w:p>
+    <w:p>
+      <w:pPr>
+        <w:pStyle w:val="Default"/>
+      </w:pPr>
+    </w:p>
+    <w:p>
+      <w:pPr>
+        <w:pStyle w:val="Default"/>
+        <w:rPr>
+          <w:color w:val="000000" w:themeColor="text1"/>
+          <w:sz w:val="26"/>
+          <w:szCs w:val="26"/>
+        </w:rPr>
+      </w:pPr>
+      <w:r>
+        <w:rPr>
+          <w:b/>
+          <w:bCs/>
+          <w:color w:val="000000" w:themeColor="text1"/>
+          <w:sz w:val="26"/>
+          <w:szCs w:val="26"/>
+        </w:rPr>
+        <w:t xml:space="preserve">DISCLAIMER </w:t>
+      </w:r>
+    </w:p>
+    <w:p>
+      <w:pPr>
+        <w:pStyle w:val="Default"/>
+        <w:rPr>
+          <w:b/>
+          <w:bCs/>
+          <w:color w:val="000000" w:themeColor="text1"/>
+          <w:sz w:val="19"/>
+          <w:szCs w:val="19"/>
+        </w:rPr>
+      </w:pPr>
+    </w:p>
+    <w:p>
+      <w:pPr>
+        <w:pStyle w:val="Default"/>
+        <w:rPr>
+          <w:color w:val="000000" w:themeColor="text1"/>
+          <w:sz w:val="19"/>
+          <w:szCs w:val="19"/>
+        </w:rPr>
+      </w:pPr>
+      <w:r>
+        <w:rPr>
+          <w:b/>
+          <w:bCs/>
+          <w:color w:val="000000" w:themeColor="text1"/>
+          <w:sz w:val="19"/>
+          <w:szCs w:val="19"/>
+        </w:rPr>
+        <w:t xml:space="preserve">REPORT DISCLAIMER </w:t>
+      </w:r>
+    </w:p>
+    <w:p>
+      <w:pPr>
+        <w:pStyle w:val="Default"/>
+        <w:jc w:val="both"/>
+        <w:rPr>
+          <w:color w:val="000000" w:themeColor="text1"/>
+          <w:sz w:val="14"/>
+          <w:szCs w:val="14"/>
+        </w:rPr>
+      </w:pPr>
+      <w:r>
+        <w:rPr>
+          <w:color w:val="000000" w:themeColor="text1"/>
+          <w:sz w:val="14"/>
+          <w:szCs w:val="14"/>
+        </w:rPr>
+        <w:t>The information provided by SD Map ('we', 'us', or 'our') in this report (the 'Report) is for general informational purposes only. All information in this report is provided in good faith, however we make no representation or warranty of any kind, express or implied, regarding the accuracy, adequacy, validity, reliability, availability, or completeness of any information in this report.</w:t>
+      </w:r>
+    </w:p>
+    <w:p>
+      <w:pPr>
+        <w:pStyle w:val="Default"/>
+        <w:jc w:val="both"/>
+        <w:rPr>
+          <w:color w:val="000000" w:themeColor="text1"/>
+          <w:sz w:val="14"/>
+          <w:szCs w:val="14"/>
+        </w:rPr>
+      </w:pPr>
+    </w:p>
+    <w:p>
+      <w:pPr>
+        <w:pStyle w:val="Default"/>
+        <w:jc w:val="both"/>
+        <w:rPr>
+          <w:color w:val="000000" w:themeColor="text1"/>
+          <w:sz w:val="14"/>
+          <w:szCs w:val="14"/>
+        </w:rPr>
+      </w:pPr>
+      <w:r>
+        <w:rPr>
+          <w:color w:val="000000" w:themeColor="text1"/>
+          <w:sz w:val="14"/>
+          <w:szCs w:val="14"/>
+        </w:rPr>
+        <w:t xml:space="preserve">UNDER NO CIRCUMSTANCE SHALL WE HAVE ANY LIABILITY TO YOU FOR ANY LOSS OR DAMAGE OF ANY KIND INCURRED AS A RESULT OF THE USE OF THE REPORT OR RELIANCE ON ANY INFORMATION PROVIDED IN THE REPORT. YOUR USE OF THE REPORT AND YOUR RELIANCE ON ANY INFORMATION IN THE REPORT IS SOLELY AT YOUR OWN RISK. </w:t>
+      </w:r>
+    </w:p>
+    <w:p>
+      <w:pPr>
+        <w:pStyle w:val="Default"/>
+        <w:rPr>
+          <w:color w:val="000000" w:themeColor="text1"/>
+          <w:sz w:val="14"/>
+          <w:szCs w:val="14"/>
+        </w:rPr>
+      </w:pPr>
+    </w:p>
+    <w:p>
+      <w:pPr>
+        <w:pStyle w:val="Default"/>
+        <w:rPr>
+          <w:b/>
+          <w:bCs/>
+          <w:color w:val="000000" w:themeColor="text1"/>
+          <w:sz w:val="19"/>
+          <w:szCs w:val="19"/>
+        </w:rPr>
+      </w:pPr>
+    </w:p>
+    <w:p>
+      <w:pPr>
+        <w:pStyle w:val="Default"/>
+        <w:rPr>
+          <w:color w:val="000000" w:themeColor="text1"/>
+          <w:sz w:val="19"/>
+          <w:szCs w:val="19"/>
+        </w:rPr>
+      </w:pPr>
+      <w:r>
+        <w:rPr>
+          <w:b/>
+          <w:bCs/>
+          <w:color w:val="000000" w:themeColor="text1"/>
+          <w:sz w:val="19"/>
+          <w:szCs w:val="19"/>
+        </w:rPr>
+        <w:t>EXTERNAL LINKS DISCLAIMER</w:t>
+      </w:r>
+    </w:p>
+    <w:p>
+      <w:pPr>
+        <w:pStyle w:val="Default"/>
+        <w:jc w:val="both"/>
+        <w:rPr>
+          <w:color w:val="000000" w:themeColor="text1"/>
+          <w:sz w:val="14"/>
+          <w:szCs w:val="14"/>
+        </w:rPr>
+      </w:pPr>
+      <w:r>
+        <w:rPr>
+          <w:color w:val="000000" w:themeColor="text1"/>
+          <w:sz w:val="14"/>
+          <w:szCs w:val="14"/>
+        </w:rPr>
+        <w:t xml:space="preserve">The Report may contain links to websites or content belonging to or originating from third parties or links to websites and features in banners or other advertising. Such external links are not investigated, monitored, or checked for accuracy, adequacy, validity, reliability, availability, or completeness by us. WE DO NOT WARRANT, ENDORSE, GUARANTEE, OR ASSUME RESPONSIBILITY FOR THE ACCURACY OR RELIABILITY OF ANY INFORMATION OFFERED BY THIRD-PARTY WEBSITES LINKED THROUGH THE SITE OR ANY WEBSITE OR FEATURE LINKED IN ANY BANNER OR OTHER ADVERTISING. WE WILL NOT BE A PARTY TO OR IN ANY WAY BE RESPONSIBLE FOR MONITORING ANY TRANSACTION BETWEEN YOU AND THIRD-PARTY PROVIDERS OF PRODUCTS OR SERVICES. </w:t>
+      </w:r>
+    </w:p>
+    <w:p>
+      <w:pPr>
+        <w:pStyle w:val="Default"/>
+        <w:rPr>
+          <w:color w:val="000000" w:themeColor="text1"/>
+          <w:sz w:val="14"/>
+          <w:szCs w:val="14"/>
+        </w:rPr>
+      </w:pPr>
+    </w:p>
+    <w:p>
+      <w:pPr>
+        <w:pStyle w:val="Default"/>
+        <w:rPr>
+          <w:b/>
+          <w:bCs/>
+          <w:color w:val="000000" w:themeColor="text1"/>
+          <w:sz w:val="19"/>
+          <w:szCs w:val="19"/>
+        </w:rPr>
+      </w:pPr>
+    </w:p>
+    <w:p>
+      <w:pPr>
+        <w:pStyle w:val="Default"/>
+        <w:rPr>
+          <w:color w:val="000000" w:themeColor="text1"/>
+          <w:sz w:val="19"/>
+          <w:szCs w:val="19"/>
+        </w:rPr>
+      </w:pPr>
+      <w:r>
+        <w:rPr>
+          <w:b/>
+          <w:bCs/>
+          <w:color w:val="000000" w:themeColor="text1"/>
+          <w:sz w:val="19"/>
+          <w:szCs w:val="19"/>
+        </w:rPr>
+        <w:t xml:space="preserve">PROFESSIONAL DISCLAIMER </w:t>
+      </w:r>
+    </w:p>
+    <w:p>
+      <w:pPr>
+        <w:pStyle w:val="Default"/>
+        <w:rPr>
+          <w:color w:val="000000" w:themeColor="text1"/>
+          <w:sz w:val="14"/>
+          <w:szCs w:val="14"/>
+        </w:rPr>
+      </w:pPr>
+      <w:r>
+        <w:rPr>
+          <w:color w:val="000000" w:themeColor="text1"/>
+          <w:sz w:val="14"/>
+          <w:szCs w:val="14"/>
+        </w:rPr>
+        <w:t>The Report cannot and does not contain data analytics advice. The data analytics information is provided for general informational and educational purposes only and is not a substitute for professional advice. Accordingly, before taking any actions based upon such information, we encourage you to consult with the appropriate professionals. We do not provide any kind of data analytics advice. THE USE OR RELIANCE OF ANY INFORMATION CONTAINED IN THE REPORT IS SOLELY AT YOUR OWN RISK.</w:t>
+      </w:r>
     </w:p>
     <w:sectPr>
       <w:pgSz w:w="12240" w:h="15840"/>
@@ -10498,7 +9884,7 @@
   <w:style w:type="paragraph" w:default="1" w:styleId="Normal">
     <w:name w:val="Normal"/>
     <w:qFormat/>
-    <w:rsid w:val="008C23E5"/>
+    <w:rsid w:val="001E312B"/>
   </w:style>
   <w:style w:type="paragraph" w:styleId="Heading1">
     <w:name w:val="heading 1"/>
@@ -10793,6 +10179,23 @@
       <w:bCs/>
       <w:sz w:val="20"/>
       <w:szCs w:val="20"/>
+    </w:rPr>
+  </w:style>
+  <w:style w:type="paragraph" w:customStyle="1" w:styleId="Default">
+    <w:name w:val="Default"/>
+    <w:rsid w:val="00C3350C"/>
+    <w:pPr>
+      <w:autoSpaceDE w:val="0"/>
+      <w:autoSpaceDN w:val="0"/>
+      <w:adjustRightInd w:val="0"/>
+      <w:spacing w:after="0" w:line="240" w:lineRule="auto"/>
+    </w:pPr>
+    <w:rPr>
+      <w:rFonts w:ascii="Arial" w:hAnsi="Arial" w:cs="Arial"/>
+      <w:color w:val="000000"/>
+      <w:sz w:val="24"/>
+      <w:szCs w:val="24"/>
+      <w:lang w:val="en-GB"/>
     </w:rPr>
   </w:style>
 </w:styles>
